--- a/Tutorial.docx
+++ b/Tutorial.docx
@@ -1,36 +1,57 @@
 
 <file path=word/document.xml><?xml version="1.0" encoding="utf-8"?>
-<w:document xmlns:wpc="http://schemas.microsoft.com/office/word/2010/wordprocessingCanvas" xmlns:cx="http://schemas.microsoft.com/office/drawing/2014/chartex" xmlns:cx1="http://schemas.microsoft.com/office/drawing/2015/9/8/chartex" xmlns:cx2="http://schemas.microsoft.com/office/drawing/2015/10/21/chartex" xmlns:cx3="http://schemas.microsoft.com/office/drawing/2016/5/9/chartex" xmlns:cx4="http://schemas.microsoft.com/office/drawing/2016/5/10/chartex" xmlns:cx5="http://schemas.microsoft.com/office/drawing/2016/5/11/chartex" xmlns:cx6="http://schemas.microsoft.com/office/drawing/2016/5/12/chartex" xmlns:cx7="http://schemas.microsoft.com/office/drawing/2016/5/13/chartex" xmlns:cx8="http://schemas.microsoft.com/office/drawing/2016/5/14/chartex" xmlns:mc="http://schemas.openxmlformats.org/markup-compatibility/2006" xmlns:o="urn:schemas-microsoft-com:office:office" xmlns:r="http://schemas.openxmlformats.org/officeDocument/2006/relationships" xmlns:m="http://schemas.openxmlformats.org/officeDocument/2006/math" xmlns:v="urn:schemas-microsoft-com:vml" xmlns:wp14="http://schemas.microsoft.com/office/word/2010/wordprocessingDrawing" xmlns:wp="http://schemas.openxmlformats.org/drawingml/2006/wordprocessingDrawing" xmlns:w10="urn:schemas-microsoft-com:office:word" xmlns:w="http://schemas.openxmlformats.org/wordprocessingml/2006/main" xmlns:w14="http://schemas.microsoft.com/office/word/2010/wordml" xmlns:w15="http://schemas.microsoft.com/office/word/2012/wordml" xmlns:w16se="http://schemas.microsoft.com/office/word/2015/wordml/symex" xmlns:wpg="http://schemas.microsoft.com/office/word/2010/wordprocessingGroup" xmlns:wpi="http://schemas.microsoft.com/office/word/2010/wordprocessingInk" xmlns:wne="http://schemas.microsoft.com/office/word/2006/wordml" xmlns:wps="http://schemas.microsoft.com/office/word/2010/wordprocessingShape" mc:Ignorable="w14 w15 w16se wp14">
+<w:document xmlns:wpc="http://schemas.microsoft.com/office/word/2010/wordprocessingCanvas" xmlns:mc="http://schemas.openxmlformats.org/markup-compatibility/2006" xmlns:o="urn:schemas-microsoft-com:office:office" xmlns:r="http://schemas.openxmlformats.org/officeDocument/2006/relationships" xmlns:m="http://schemas.openxmlformats.org/officeDocument/2006/math" xmlns:v="urn:schemas-microsoft-com:vml" xmlns:wp14="http://schemas.microsoft.com/office/word/2010/wordprocessingDrawing" xmlns:wp="http://schemas.openxmlformats.org/drawingml/2006/wordprocessingDrawing" xmlns:w10="urn:schemas-microsoft-com:office:word" xmlns:w="http://schemas.openxmlformats.org/wordprocessingml/2006/main" xmlns:w14="http://schemas.microsoft.com/office/word/2010/wordml" xmlns:w15="http://schemas.microsoft.com/office/word/2012/wordml" xmlns:wpg="http://schemas.microsoft.com/office/word/2010/wordprocessingGroup" xmlns:wpi="http://schemas.microsoft.com/office/word/2010/wordprocessingInk" xmlns:wne="http://schemas.microsoft.com/office/word/2006/wordml" xmlns:wps="http://schemas.microsoft.com/office/word/2010/wordprocessingShape" mc:Ignorable="w14 w15 wp14">
   <w:body>
     <w:p>
       <w:pPr>
-        <w:pStyle w:val="Title"/>
+        <w:pStyle w:val="Puesto"/>
+        <w:rPr>
+          <w:lang w:val="es-CO"/>
+        </w:rPr>
       </w:pPr>
       <w:bookmarkStart w:id="0" w:name="_Hlk481008286"/>
       <w:bookmarkEnd w:id="0"/>
       <w:r>
+        <w:rPr>
+          <w:lang w:val="es-CO"/>
+        </w:rPr>
         <w:t>P</w:t>
       </w:r>
       <w:r>
+        <w:rPr>
+          <w:lang w:val="es-CO"/>
+        </w:rPr>
         <w:t>royecto angular2</w:t>
       </w:r>
     </w:p>
     <w:p>
       <w:pPr>
-        <w:pStyle w:val="Heading1"/>
+        <w:pStyle w:val="Ttulo1"/>
+        <w:rPr>
+          <w:lang w:val="es-CO"/>
+        </w:rPr>
       </w:pPr>
       <w:bookmarkStart w:id="1" w:name="requisitos"/>
       <w:bookmarkEnd w:id="1"/>
       <w:r>
+        <w:rPr>
+          <w:lang w:val="es-CO"/>
+        </w:rPr>
         <w:t>R</w:t>
       </w:r>
       <w:r>
+        <w:rPr>
+          <w:lang w:val="es-CO"/>
+        </w:rPr>
         <w:t>equisitos</w:t>
       </w:r>
     </w:p>
     <w:p>
       <w:pPr>
-        <w:pStyle w:val="BodyText"/>
+        <w:pStyle w:val="Textoindependiente"/>
+        <w:rPr>
+          <w:lang w:val="es-CO"/>
+        </w:rPr>
       </w:pPr>
     </w:p>
     <w:p>
@@ -63,11 +84,15 @@
           <w:ilvl w:val="0"/>
           <w:numId w:val="2"/>
         </w:numPr>
+        <w:rPr>
+          <w:lang w:val="es-CO"/>
+        </w:rPr>
       </w:pPr>
       <w:hyperlink r:id="rId7">
         <w:r>
           <w:rPr>
-            <w:rStyle w:val="Hyperlink"/>
+            <w:rStyle w:val="Hipervnculo"/>
+            <w:lang w:val="es-CO"/>
           </w:rPr>
           <w:t>https://www.npmjs.com/</w:t>
         </w:r>
@@ -79,8 +104,14 @@
           <w:ilvl w:val="0"/>
           <w:numId w:val="2"/>
         </w:numPr>
-      </w:pPr>
-      <w:r>
+        <w:rPr>
+          <w:lang w:val="es-CO"/>
+        </w:rPr>
+      </w:pPr>
+      <w:r>
+        <w:rPr>
+          <w:lang w:val="es-CO"/>
+        </w:rPr>
         <w:t>Versión &gt; 3.8</w:t>
       </w:r>
     </w:p>
@@ -105,19 +136,7 @@
         <w:rPr>
           <w:lang w:val="es-CO"/>
         </w:rPr>
-        <w:t xml:space="preserve"> </w:t>
-      </w:r>
-      <w:r>
-        <w:rPr>
-          <w:lang w:val="es-CO"/>
-        </w:rPr>
-        <w:t>es un entorno de ejecución para JavaScript construido con el motor de JavaScript V8 de Chrome. Node.js usa un modelo de operaciones E/S sin bloqueo y orientado a eventos, que lo hace liviano y eficiente. El ecosistema de paquetes de Node.js, npm, es el eco</w:t>
-      </w:r>
-      <w:r>
-        <w:rPr>
-          <w:lang w:val="es-CO"/>
-        </w:rPr>
-        <w:t>sistema más grande de librerías de código abierto en el mundo.</w:t>
+        <w:t xml:space="preserve"> es un entorno de ejecución para JavaScript construido con el motor de JavaScript V8 de Chrome. Node.js usa un modelo de operaciones E/S sin bloqueo y orientado a eventos, que lo hace liviano y eficiente. El ecosistema de paquetes de Node.js, npm, es el ecosistema más grande de librerías de código abierto en el mundo.</w:t>
       </w:r>
     </w:p>
     <w:p>
@@ -126,8 +145,14 @@
           <w:ilvl w:val="0"/>
           <w:numId w:val="2"/>
         </w:numPr>
-      </w:pPr>
-      <w:r>
+        <w:rPr>
+          <w:lang w:val="es-CO"/>
+        </w:rPr>
+      </w:pPr>
+      <w:r>
+        <w:rPr>
+          <w:lang w:val="es-CO"/>
+        </w:rPr>
         <w:t>https://nodejs.org/es/</w:t>
       </w:r>
     </w:p>
@@ -137,8 +162,14 @@
           <w:ilvl w:val="0"/>
           <w:numId w:val="3"/>
         </w:numPr>
-      </w:pPr>
-      <w:r>
+        <w:rPr>
+          <w:lang w:val="es-CO"/>
+        </w:rPr>
+      </w:pPr>
+      <w:r>
+        <w:rPr>
+          <w:lang w:val="es-CO"/>
+        </w:rPr>
         <w:t>Angular cli:</w:t>
       </w:r>
     </w:p>
@@ -148,30 +179,263 @@
           <w:ilvl w:val="0"/>
           <w:numId w:val="2"/>
         </w:numPr>
-      </w:pPr>
-      <w:r>
-        <w:t>https://github.com/angular/angular-cli</w:t>
-      </w:r>
-    </w:p>
-    <w:p>
-      <w:pPr>
-        <w:pStyle w:val="Heading1"/>
-      </w:pPr>
-      <w:bookmarkStart w:id="2" w:name="crear-un-proyecto"/>
+        <w:rPr>
+          <w:lang w:val="es-CO"/>
+        </w:rPr>
+      </w:pPr>
+      <w:hyperlink r:id="rId8" w:history="1">
+        <w:r>
+          <w:rPr>
+            <w:rStyle w:val="Hipervnculo"/>
+            <w:lang w:val="es-CO"/>
+          </w:rPr>
+          <w:t>https://github.com/angular/angular-cli</w:t>
+        </w:r>
+      </w:hyperlink>
+    </w:p>
+    <w:p>
+      <w:pPr>
+        <w:numPr>
+          <w:ilvl w:val="0"/>
+          <w:numId w:val="2"/>
+        </w:numPr>
+        <w:rPr>
+          <w:lang w:val="es-CO"/>
+        </w:rPr>
+      </w:pPr>
+      <w:r>
+        <w:rPr>
+          <w:lang w:val="es-CO"/>
+        </w:rPr>
+        <w:t xml:space="preserve">4. </w:t>
+      </w:r>
+      <w:r>
+        <w:rPr>
+          <w:rFonts w:ascii="Courier New" w:hAnsi="Courier New" w:cs="Courier New"/>
+          <w:color w:val="4D4D4D"/>
+          <w:shd w:val="clear" w:color="auto" w:fill="F0F0F0"/>
+        </w:rPr>
+        <w:t>npm install -g typescript</w:t>
+      </w:r>
+    </w:p>
+    <w:p>
+      <w:pPr>
+        <w:numPr>
+          <w:ilvl w:val="0"/>
+          <w:numId w:val="2"/>
+        </w:numPr>
+        <w:rPr>
+          <w:lang w:val="es-CO"/>
+        </w:rPr>
+      </w:pPr>
+      <w:r>
+        <w:rPr>
+          <w:lang w:val="es-CO"/>
+        </w:rPr>
+        <w:t>NODE JS</w:t>
+      </w:r>
+    </w:p>
+    <w:p>
+      <w:pPr>
+        <w:numPr>
+          <w:ilvl w:val="0"/>
+          <w:numId w:val="2"/>
+        </w:numPr>
+        <w:rPr>
+          <w:lang w:val="es-CO"/>
+        </w:rPr>
+      </w:pPr>
+      <w:r>
+        <w:rPr>
+          <w:lang w:val="es-CO"/>
+        </w:rPr>
+        <w:t xml:space="preserve"> </w:t>
+      </w:r>
+      <w:r>
+        <w:rPr>
+          <w:lang w:val="es-CO"/>
+        </w:rPr>
+        <w:tab/>
+        <w:t>https://nodejs.org/es/</w:t>
+      </w:r>
+    </w:p>
+    <w:p>
+      <w:pPr>
+        <w:numPr>
+          <w:ilvl w:val="0"/>
+          <w:numId w:val="2"/>
+        </w:numPr>
+        <w:rPr>
+          <w:lang w:val="es-CO"/>
+        </w:rPr>
+      </w:pPr>
+      <w:r>
+        <w:rPr>
+          <w:lang w:val="es-CO"/>
+        </w:rPr>
+        <w:t xml:space="preserve">EDITOR </w:t>
+      </w:r>
+    </w:p>
+    <w:p>
+      <w:pPr>
+        <w:numPr>
+          <w:ilvl w:val="0"/>
+          <w:numId w:val="2"/>
+        </w:numPr>
+        <w:rPr>
+          <w:lang w:val="es-CO"/>
+        </w:rPr>
+      </w:pPr>
+      <w:r>
+        <w:rPr>
+          <w:lang w:val="es-CO"/>
+        </w:rPr>
+        <w:t xml:space="preserve">    visual studio code</w:t>
+      </w:r>
+    </w:p>
+    <w:p>
+      <w:pPr>
+        <w:numPr>
+          <w:ilvl w:val="0"/>
+          <w:numId w:val="2"/>
+        </w:numPr>
+        <w:rPr>
+          <w:lang w:val="es-CO"/>
+        </w:rPr>
+      </w:pPr>
+      <w:r>
+        <w:rPr>
+          <w:lang w:val="es-CO"/>
+        </w:rPr>
+        <w:t xml:space="preserve">ANGULAR </w:t>
+      </w:r>
+    </w:p>
+    <w:p>
+      <w:pPr>
+        <w:numPr>
+          <w:ilvl w:val="0"/>
+          <w:numId w:val="2"/>
+        </w:numPr>
+        <w:rPr>
+          <w:lang w:val="es-CO"/>
+        </w:rPr>
+      </w:pPr>
+      <w:r>
+        <w:rPr>
+          <w:lang w:val="es-CO"/>
+        </w:rPr>
+        <w:t xml:space="preserve">    https://github.com/angular/angular-cli</w:t>
+      </w:r>
+    </w:p>
+    <w:p>
+      <w:pPr>
+        <w:numPr>
+          <w:ilvl w:val="0"/>
+          <w:numId w:val="2"/>
+        </w:numPr>
+        <w:rPr>
+          <w:lang w:val="es-CO"/>
+        </w:rPr>
+      </w:pPr>
+      <w:r>
+        <w:rPr>
+          <w:lang w:val="es-CO"/>
+        </w:rPr>
+        <w:t>TYPESCRIPT</w:t>
+      </w:r>
+    </w:p>
+    <w:p>
+      <w:pPr>
+        <w:numPr>
+          <w:ilvl w:val="0"/>
+          <w:numId w:val="2"/>
+        </w:numPr>
+        <w:rPr>
+          <w:lang w:val="es-CO"/>
+        </w:rPr>
+      </w:pPr>
+      <w:r>
+        <w:rPr>
+          <w:lang w:val="es-CO"/>
+        </w:rPr>
+        <w:t xml:space="preserve">    npm install -g typescript</w:t>
+      </w:r>
+    </w:p>
+    <w:p>
+      <w:pPr>
+        <w:numPr>
+          <w:ilvl w:val="0"/>
+          <w:numId w:val="2"/>
+        </w:numPr>
+        <w:rPr>
+          <w:lang w:val="es-CO"/>
+        </w:rPr>
+      </w:pPr>
+      <w:r>
+        <w:rPr>
+          <w:lang w:val="es-CO"/>
+        </w:rPr>
+        <w:t xml:space="preserve">    https://www.typescriptlang.org/play/index.html</w:t>
+      </w:r>
+    </w:p>
+    <w:p>
+      <w:pPr>
+        <w:numPr>
+          <w:ilvl w:val="0"/>
+          <w:numId w:val="2"/>
+        </w:numPr>
+        <w:rPr>
+          <w:lang w:val="es-CO"/>
+        </w:rPr>
+      </w:pPr>
+      <w:r>
+        <w:rPr>
+          <w:lang w:val="es-CO"/>
+        </w:rPr>
+        <w:t>GIT</w:t>
+      </w:r>
+      <w:bookmarkStart w:id="2" w:name="_GoBack"/>
       <w:bookmarkEnd w:id="2"/>
-      <w:r>
+    </w:p>
+    <w:p>
+      <w:pPr>
+        <w:pStyle w:val="Ttulo1"/>
+        <w:rPr>
+          <w:lang w:val="es-CO"/>
+        </w:rPr>
+      </w:pPr>
+      <w:bookmarkStart w:id="3" w:name="crear-un-proyecto"/>
+      <w:bookmarkEnd w:id="3"/>
+    </w:p>
+    <w:p>
+      <w:pPr>
+        <w:pStyle w:val="Ttulo1"/>
+        <w:rPr>
+          <w:lang w:val="es-CO"/>
+        </w:rPr>
+      </w:pPr>
+      <w:r>
+        <w:rPr>
+          <w:lang w:val="es-CO"/>
+        </w:rPr>
         <w:t>C</w:t>
       </w:r>
       <w:r>
+        <w:rPr>
+          <w:lang w:val="es-CO"/>
+        </w:rPr>
         <w:t xml:space="preserve">rear un </w:t>
       </w:r>
       <w:r>
+        <w:rPr>
+          <w:lang w:val="es-CO"/>
+        </w:rPr>
         <w:t>Proyecto</w:t>
       </w:r>
     </w:p>
     <w:p>
       <w:pPr>
-        <w:pStyle w:val="BodyText"/>
+        <w:pStyle w:val="Textoindependiente"/>
         <w:rPr>
           <w:rFonts w:ascii="Arial" w:hAnsi="Arial" w:cs="Arial"/>
           <w:b/>
@@ -180,6 +444,7 @@
           <w:sz w:val="21"/>
           <w:szCs w:val="21"/>
           <w:shd w:val="clear" w:color="auto" w:fill="FFFFFF"/>
+          <w:lang w:val="es-CO"/>
         </w:rPr>
       </w:pPr>
       <w:r>
@@ -191,9 +456,91 @@
           <w:sz w:val="21"/>
           <w:szCs w:val="21"/>
           <w:shd w:val="clear" w:color="auto" w:fill="FFFFFF"/>
-        </w:rPr>
-        <w:t>```</w:t>
-      </w:r>
+          <w:lang w:val="es-CO"/>
+        </w:rPr>
+        <w:t>```sh</w:t>
+      </w:r>
+    </w:p>
+    <w:p>
+      <w:pPr>
+        <w:pStyle w:val="Textoindependiente"/>
+        <w:rPr>
+          <w:rStyle w:val="VerbatimChar"/>
+          <w:lang w:val="es-CO"/>
+        </w:rPr>
+      </w:pPr>
+      <w:r>
+        <w:rPr>
+          <w:rStyle w:val="VerbatimChar"/>
+          <w:lang w:val="es-CO"/>
+        </w:rPr>
+        <w:t>ng new PROJECT\_NAME</w:t>
+      </w:r>
+      <w:r>
+        <w:rPr>
+          <w:lang w:val="es-CO"/>
+        </w:rPr>
+        <w:br/>
+      </w:r>
+      <w:r>
+        <w:rPr>
+          <w:lang w:val="es-CO"/>
+        </w:rPr>
+        <w:br/>
+      </w:r>
+      <w:r>
+        <w:rPr>
+          <w:rStyle w:val="VerbatimChar"/>
+          <w:lang w:val="es-CO"/>
+        </w:rPr>
+        <w:t>cd PROJECT\_NAME</w:t>
+      </w:r>
+      <w:r>
+        <w:rPr>
+          <w:lang w:val="es-CO"/>
+        </w:rPr>
+        <w:br/>
+      </w:r>
+      <w:r>
+        <w:rPr>
+          <w:lang w:val="es-CO"/>
+        </w:rPr>
+        <w:br/>
+      </w:r>
+      <w:r>
+        <w:rPr>
+          <w:rStyle w:val="VerbatimChar"/>
+          <w:lang w:val="es-CO"/>
+        </w:rPr>
+        <w:t>ng serve</w:t>
+      </w:r>
+      <w:r>
+        <w:rPr>
+          <w:lang w:val="es-CO"/>
+        </w:rPr>
+        <w:br/>
+      </w:r>
+      <w:r>
+        <w:rPr>
+          <w:lang w:val="es-CO"/>
+        </w:rPr>
+        <w:br/>
+      </w:r>
+      <w:r>
+        <w:rPr>
+          <w:rStyle w:val="VerbatimChar"/>
+          <w:lang w:val="es-CO"/>
+        </w:rPr>
+        <w:t>ng serve --host 0.0.0.0 --port 4201</w:t>
+      </w:r>
+    </w:p>
+    <w:p>
+      <w:pPr>
+        <w:pStyle w:val="Textoindependiente"/>
+        <w:rPr>
+          <w:lang w:val="es-CO"/>
+        </w:rPr>
+      </w:pPr>
       <w:r>
         <w:rPr>
           <w:rFonts w:ascii="Arial" w:hAnsi="Arial" w:cs="Arial"/>
@@ -203,73 +550,7 @@
           <w:sz w:val="21"/>
           <w:szCs w:val="21"/>
           <w:shd w:val="clear" w:color="auto" w:fill="FFFFFF"/>
-        </w:rPr>
-        <w:t>sh</w:t>
-      </w:r>
-    </w:p>
-    <w:p>
-      <w:pPr>
-        <w:pStyle w:val="BodyText"/>
-        <w:rPr>
-          <w:rStyle w:val="VerbatimChar"/>
-        </w:rPr>
-      </w:pPr>
-      <w:r>
-        <w:rPr>
-          <w:rStyle w:val="VerbatimChar"/>
-        </w:rPr>
-        <w:t>ng new PROJECT\_NAME</w:t>
-      </w:r>
-      <w:r>
-        <w:br/>
-      </w:r>
-      <w:r>
-        <w:br/>
-      </w:r>
-      <w:r>
-        <w:rPr>
-          <w:rStyle w:val="VerbatimChar"/>
-        </w:rPr>
-        <w:t>cd PROJECT\_NAME</w:t>
-      </w:r>
-      <w:r>
-        <w:br/>
-      </w:r>
-      <w:r>
-        <w:br/>
-      </w:r>
-      <w:r>
-        <w:rPr>
-          <w:rStyle w:val="VerbatimChar"/>
-        </w:rPr>
-        <w:t>ng serve</w:t>
-      </w:r>
-      <w:r>
-        <w:br/>
-      </w:r>
-      <w:r>
-        <w:br/>
-      </w:r>
-      <w:r>
-        <w:rPr>
-          <w:rStyle w:val="VerbatimChar"/>
-        </w:rPr>
-        <w:t>ng serve --host 0.0.0.0 --port 4201</w:t>
-      </w:r>
-    </w:p>
-    <w:p>
-      <w:pPr>
-        <w:pStyle w:val="BodyText"/>
-      </w:pPr>
-      <w:r>
-        <w:rPr>
-          <w:rFonts w:ascii="Arial" w:hAnsi="Arial" w:cs="Arial"/>
-          <w:b/>
-          <w:bCs/>
-          <w:color w:val="222222"/>
-          <w:sz w:val="21"/>
-          <w:szCs w:val="21"/>
-          <w:shd w:val="clear" w:color="auto" w:fill="FFFFFF"/>
+          <w:lang w:val="es-CO"/>
         </w:rPr>
         <w:t>```</w:t>
       </w:r>
@@ -277,13 +558,15 @@
     <w:p>
       <w:pPr>
         <w:pStyle w:val="Figure"/>
+        <w:rPr>
+          <w:lang w:val="es-CO"/>
+        </w:rPr>
       </w:pPr>
       <w:r>
         <w:rPr>
           <w:noProof/>
           <w:lang w:val="es-CO" w:eastAsia="es-CO"/>
         </w:rPr>
-        <w:lastRenderedPageBreak/>
         <w:drawing>
           <wp:inline distT="0" distB="0" distL="0" distR="0">
             <wp:extent cx="2368550" cy="2247900"/>
@@ -300,7 +583,7 @@
                     </pic:cNvPicPr>
                   </pic:nvPicPr>
                   <pic:blipFill>
-                    <a:blip r:embed="rId8"/>
+                    <a:blip r:embed="rId9"/>
                     <a:stretch>
                       <a:fillRect/>
                     </a:stretch>
@@ -329,13 +612,16 @@
     </w:p>
     <w:p>
       <w:pPr>
-        <w:pStyle w:val="Heading1"/>
-      </w:pPr>
-      <w:r>
-        <w:t xml:space="preserve">Crear un </w:t>
-      </w:r>
-      <w:r>
-        <w:t>componente</w:t>
+        <w:pStyle w:val="Ttulo1"/>
+        <w:rPr>
+          <w:lang w:val="es-CO"/>
+        </w:rPr>
+      </w:pPr>
+      <w:r>
+        <w:rPr>
+          <w:lang w:val="es-CO"/>
+        </w:rPr>
+        <w:t>Crear un componente</w:t>
       </w:r>
     </w:p>
     <w:p>
@@ -357,18 +643,12 @@
         <w:rPr>
           <w:lang w:val="es-CO"/>
         </w:rPr>
-        <w:t>mkdir src/ap</w:t>
-      </w:r>
-      <w:r>
-        <w:rPr>
-          <w:lang w:val="es-CO"/>
-        </w:rPr>
-        <w:t>p/features</w:t>
-      </w:r>
-    </w:p>
-    <w:p>
-      <w:pPr>
-        <w:pStyle w:val="BodyText"/>
+        <w:t>mkdir src/app/features</w:t>
+      </w:r>
+    </w:p>
+    <w:p>
+      <w:pPr>
+        <w:pStyle w:val="Textoindependiente"/>
         <w:rPr>
           <w:lang w:val="es-CO"/>
         </w:rPr>
@@ -383,12 +663,16 @@
     <w:p>
       <w:pPr>
         <w:pStyle w:val="Figure"/>
+        <w:rPr>
+          <w:lang w:val="es-CO"/>
+        </w:rPr>
       </w:pPr>
       <w:r>
         <w:rPr>
           <w:noProof/>
           <w:lang w:val="es-CO" w:eastAsia="es-CO"/>
         </w:rPr>
+        <w:lastRenderedPageBreak/>
         <w:drawing>
           <wp:inline distT="0" distB="0" distL="0" distR="0">
             <wp:extent cx="5334000" cy="3042313"/>
@@ -405,7 +689,7 @@
                     </pic:cNvPicPr>
                   </pic:nvPicPr>
                   <pic:blipFill>
-                    <a:blip r:embed="rId9"/>
+                    <a:blip r:embed="rId10"/>
                     <a:stretch>
                       <a:fillRect/>
                     </a:stretch>
@@ -443,18 +727,12 @@
         <w:rPr>
           <w:lang w:val="es-CO"/>
         </w:rPr>
-        <w:t>Esto genera el esquema básico de un componente y lo registra en src/app/app.module.ts (¡PILAS MUY IMPORTANTE!), nótese como angular cli añade la palab</w:t>
-      </w:r>
-      <w:r>
-        <w:rPr>
-          <w:lang w:val="es-CO"/>
-        </w:rPr>
-        <w:t>ra component.</w:t>
-      </w:r>
-    </w:p>
-    <w:p>
-      <w:pPr>
-        <w:pStyle w:val="BodyText"/>
+        <w:t>Esto genera el esquema básico de un componente y lo registra en src/app/app.module.ts (¡PILAS MUY IMPORTANTE!), nótese como angular cli añade la palabra component.</w:t>
+      </w:r>
+    </w:p>
+    <w:p>
+      <w:pPr>
+        <w:pStyle w:val="Textoindependiente"/>
         <w:rPr>
           <w:lang w:val="es-CO"/>
         </w:rPr>
@@ -468,10 +746,15 @@
     </w:p>
     <w:p>
       <w:pPr>
-        <w:pStyle w:val="BodyText"/>
-      </w:pPr>
-      <w:r>
-        <w:lastRenderedPageBreak/>
+        <w:pStyle w:val="Textoindependiente"/>
+        <w:rPr>
+          <w:lang w:val="es-CO"/>
+        </w:rPr>
+      </w:pPr>
+      <w:r>
+        <w:rPr>
+          <w:lang w:val="es-CO"/>
+        </w:rPr>
         <w:t>src/app/app.component.ts</w:t>
       </w:r>
     </w:p>
@@ -481,101 +764,40 @@
           <w:ilvl w:val="0"/>
           <w:numId w:val="4"/>
         </w:numPr>
-      </w:pPr>
-      <w:r>
+        <w:rPr>
+          <w:lang w:val="es-CO"/>
+        </w:rPr>
+      </w:pPr>
+      <w:r>
+        <w:rPr>
+          <w:lang w:val="es-CO"/>
+        </w:rPr>
         <w:t>Lo importamos</w:t>
       </w:r>
       <w:r>
+        <w:rPr>
+          <w:lang w:val="es-CO"/>
+        </w:rPr>
         <w:t xml:space="preserve"> en el componente</w:t>
       </w:r>
     </w:p>
     <w:p>
       <w:pPr>
         <w:ind w:left="480"/>
-      </w:pPr>
-      <w:r>
+        <w:rPr>
+          <w:lang w:val="es-CO"/>
+        </w:rPr>
+      </w:pPr>
+      <w:r>
+        <w:rPr>
+          <w:noProof/>
+          <w:lang w:val="es-CO" w:eastAsia="es-CO"/>
+        </w:rPr>
         <w:drawing>
           <wp:inline distT="0" distB="0" distL="0" distR="0" wp14:anchorId="59A26AEB" wp14:editId="00536834">
             <wp:extent cx="5449060" cy="2591162"/>
             <wp:effectExtent l="0" t="0" r="0" b="0"/>
             <wp:docPr id="3" name="Picture 3"/>
-            <wp:cNvGraphicFramePr>
-              <a:graphicFrameLocks xmlns:a="http://schemas.openxmlformats.org/drawingml/2006/main" noChangeAspect="1"/>
-            </wp:cNvGraphicFramePr>
-            <a:graphic xmlns:a="http://schemas.openxmlformats.org/drawingml/2006/main">
-              <a:graphicData uri="http://schemas.openxmlformats.org/drawingml/2006/picture">
-                <pic:pic xmlns:pic="http://schemas.openxmlformats.org/drawingml/2006/picture">
-                  <pic:nvPicPr>
-                    <pic:cNvPr id="1" name=""/>
-                    <pic:cNvPicPr/>
-                  </pic:nvPicPr>
-                  <pic:blipFill>
-                    <a:blip r:embed="rId10"/>
-                    <a:stretch>
-                      <a:fillRect/>
-                    </a:stretch>
-                  </pic:blipFill>
-                  <pic:spPr>
-                    <a:xfrm>
-                      <a:off x="0" y="0"/>
-                      <a:ext cx="5449060" cy="2591162"/>
-                    </a:xfrm>
-                    <a:prstGeom prst="rect">
-                      <a:avLst/>
-                    </a:prstGeom>
-                  </pic:spPr>
-                </pic:pic>
-              </a:graphicData>
-            </a:graphic>
-          </wp:inline>
-        </w:drawing>
-      </w:r>
-    </w:p>
-    <w:p>
-      <w:pPr>
-        <w:numPr>
-          <w:ilvl w:val="0"/>
-          <w:numId w:val="4"/>
-        </w:numPr>
-        <w:rPr>
-          <w:lang w:val="es-CO"/>
-        </w:rPr>
-      </w:pPr>
-      <w:r>
-        <w:rPr>
-          <w:lang w:val="es-CO"/>
-        </w:rPr>
-        <w:t xml:space="preserve">Usamos el selector dentro de nuestra plantilla, y </w:t>
-      </w:r>
-      <w:r>
-        <w:rPr>
-          <w:lang w:val="es-CO"/>
-        </w:rPr>
-        <w:t>¡</w:t>
-      </w:r>
-      <w:r>
-        <w:rPr>
-          <w:lang w:val="es-CO"/>
-        </w:rPr>
-        <w:t>listo!</w:t>
-      </w:r>
-    </w:p>
-    <w:p>
-      <w:pPr>
-        <w:ind w:left="480"/>
-        <w:rPr>
-          <w:lang w:val="es-CO"/>
-        </w:rPr>
-      </w:pPr>
-      <w:r>
-        <w:rPr>
-          <w:lang w:val="es-CO"/>
-        </w:rPr>
-        <w:drawing>
-          <wp:inline distT="0" distB="0" distL="0" distR="0" wp14:anchorId="60325A21" wp14:editId="73CD857D">
-            <wp:extent cx="4382112" cy="3181794"/>
-            <wp:effectExtent l="0" t="0" r="0" b="0"/>
-            <wp:docPr id="5" name="Picture 5"/>
             <wp:cNvGraphicFramePr>
               <a:graphicFrameLocks xmlns:a="http://schemas.openxmlformats.org/drawingml/2006/main" noChangeAspect="1"/>
             </wp:cNvGraphicFramePr>
@@ -595,7 +817,7 @@
                   <pic:spPr>
                     <a:xfrm>
                       <a:off x="0" y="0"/>
-                      <a:ext cx="4382112" cy="3181794"/>
+                      <a:ext cx="5449060" cy="2591162"/>
                     </a:xfrm>
                     <a:prstGeom prst="rect">
                       <a:avLst/>
@@ -610,6 +832,35 @@
     </w:p>
     <w:p>
       <w:pPr>
+        <w:numPr>
+          <w:ilvl w:val="0"/>
+          <w:numId w:val="4"/>
+        </w:numPr>
+        <w:rPr>
+          <w:lang w:val="es-CO"/>
+        </w:rPr>
+      </w:pPr>
+      <w:r>
+        <w:rPr>
+          <w:lang w:val="es-CO"/>
+        </w:rPr>
+        <w:t xml:space="preserve">Usamos el selector dentro de nuestra plantilla, y </w:t>
+      </w:r>
+      <w:r>
+        <w:rPr>
+          <w:lang w:val="es-CO"/>
+        </w:rPr>
+        <w:t>¡</w:t>
+      </w:r>
+      <w:r>
+        <w:rPr>
+          <w:lang w:val="es-CO"/>
+        </w:rPr>
+        <w:t>listo!</w:t>
+      </w:r>
+    </w:p>
+    <w:p>
+      <w:pPr>
         <w:ind w:left="480"/>
         <w:rPr>
           <w:lang w:val="es-CO"/>
@@ -617,13 +868,15 @@
       </w:pPr>
       <w:r>
         <w:rPr>
-          <w:lang w:val="es-CO"/>
-        </w:rPr>
+          <w:noProof/>
+          <w:lang w:val="es-CO" w:eastAsia="es-CO"/>
+        </w:rPr>
+        <w:lastRenderedPageBreak/>
         <w:drawing>
-          <wp:inline distT="0" distB="0" distL="0" distR="0" wp14:anchorId="41B80F75" wp14:editId="41A91998">
-            <wp:extent cx="2905530" cy="1286054"/>
-            <wp:effectExtent l="0" t="0" r="9525" b="9525"/>
-            <wp:docPr id="4" name="Picture 4"/>
+          <wp:inline distT="0" distB="0" distL="0" distR="0" wp14:anchorId="60325A21" wp14:editId="73CD857D">
+            <wp:extent cx="4382112" cy="3181794"/>
+            <wp:effectExtent l="0" t="0" r="0" b="0"/>
+            <wp:docPr id="5" name="Picture 5"/>
             <wp:cNvGraphicFramePr>
               <a:graphicFrameLocks xmlns:a="http://schemas.openxmlformats.org/drawingml/2006/main" noChangeAspect="1"/>
             </wp:cNvGraphicFramePr>
@@ -643,7 +896,7 @@
                   <pic:spPr>
                     <a:xfrm>
                       <a:off x="0" y="0"/>
-                      <a:ext cx="2905530" cy="1286054"/>
+                      <a:ext cx="4382112" cy="3181794"/>
                     </a:xfrm>
                     <a:prstGeom prst="rect">
                       <a:avLst/>
@@ -663,23 +916,16 @@
           <w:lang w:val="es-CO"/>
         </w:rPr>
       </w:pPr>
-    </w:p>
-    <w:p>
-      <w:pPr>
-        <w:ind w:left="480"/>
-        <w:rPr>
-          <w:lang w:val="es-CO"/>
-        </w:rPr>
-      </w:pPr>
-      <w:r>
-        <w:rPr>
-          <w:lang w:val="es-CO"/>
+      <w:r>
+        <w:rPr>
+          <w:noProof/>
+          <w:lang w:val="es-CO" w:eastAsia="es-CO"/>
         </w:rPr>
         <w:drawing>
-          <wp:inline distT="0" distB="0" distL="0" distR="0" wp14:anchorId="5702502C" wp14:editId="549FFDE6">
-            <wp:extent cx="2600688" cy="1724266"/>
+          <wp:inline distT="0" distB="0" distL="0" distR="0" wp14:anchorId="41B80F75" wp14:editId="41A91998">
+            <wp:extent cx="2905530" cy="1286054"/>
             <wp:effectExtent l="0" t="0" r="9525" b="9525"/>
-            <wp:docPr id="6" name="Picture 6"/>
+            <wp:docPr id="4" name="Picture 4"/>
             <wp:cNvGraphicFramePr>
               <a:graphicFrameLocks xmlns:a="http://schemas.openxmlformats.org/drawingml/2006/main" noChangeAspect="1"/>
             </wp:cNvGraphicFramePr>
@@ -699,7 +945,7 @@
                   <pic:spPr>
                     <a:xfrm>
                       <a:off x="0" y="0"/>
-                      <a:ext cx="2600688" cy="1724266"/>
+                      <a:ext cx="2905530" cy="1286054"/>
                     </a:xfrm>
                     <a:prstGeom prst="rect">
                       <a:avLst/>
@@ -714,40 +960,29 @@
     </w:p>
     <w:p>
       <w:pPr>
-        <w:pStyle w:val="Heading1"/>
-        <w:rPr>
-          <w:lang w:val="es-CO"/>
-        </w:rPr>
-      </w:pPr>
-      <w:r>
-        <w:rPr>
-          <w:lang w:val="es-CO"/>
-        </w:rPr>
-        <w:t xml:space="preserve">Crear </w:t>
-      </w:r>
-      <w:r>
-        <w:rPr>
-          <w:lang w:val="es-CO"/>
-        </w:rPr>
-        <w:t>variables en el componente y mostrar en la vista</w:t>
-      </w:r>
-    </w:p>
-    <w:p>
-      <w:pPr>
-        <w:pStyle w:val="BodyText"/>
-        <w:rPr>
-          <w:lang w:val="es-CO"/>
-        </w:rPr>
-      </w:pPr>
-      <w:r>
-        <w:rPr>
-          <w:lang w:val="es-CO"/>
+        <w:ind w:left="480"/>
+        <w:rPr>
+          <w:lang w:val="es-CO"/>
+        </w:rPr>
+      </w:pPr>
+    </w:p>
+    <w:p>
+      <w:pPr>
+        <w:ind w:left="480"/>
+        <w:rPr>
+          <w:lang w:val="es-CO"/>
+        </w:rPr>
+      </w:pPr>
+      <w:r>
+        <w:rPr>
+          <w:noProof/>
+          <w:lang w:val="es-CO" w:eastAsia="es-CO"/>
         </w:rPr>
         <w:drawing>
-          <wp:inline distT="0" distB="0" distL="0" distR="0" wp14:anchorId="12923F4E" wp14:editId="2528067C">
-            <wp:extent cx="3067050" cy="1757447"/>
-            <wp:effectExtent l="0" t="0" r="0" b="0"/>
-            <wp:docPr id="7" name="Picture 7"/>
+          <wp:inline distT="0" distB="0" distL="0" distR="0" wp14:anchorId="5702502C" wp14:editId="549FFDE6">
+            <wp:extent cx="2600688" cy="1724266"/>
+            <wp:effectExtent l="0" t="0" r="9525" b="9525"/>
+            <wp:docPr id="6" name="Picture 6"/>
             <wp:cNvGraphicFramePr>
               <a:graphicFrameLocks xmlns:a="http://schemas.openxmlformats.org/drawingml/2006/main" noChangeAspect="1"/>
             </wp:cNvGraphicFramePr>
@@ -767,7 +1002,7 @@
                   <pic:spPr>
                     <a:xfrm>
                       <a:off x="0" y="0"/>
-                      <a:ext cx="3080095" cy="1764922"/>
+                      <a:ext cx="2600688" cy="1724266"/>
                     </a:xfrm>
                     <a:prstGeom prst="rect">
                       <a:avLst/>
@@ -782,20 +1017,36 @@
     </w:p>
     <w:p>
       <w:pPr>
-        <w:pStyle w:val="BodyText"/>
-        <w:rPr>
-          <w:lang w:val="es-CO"/>
-        </w:rPr>
-      </w:pPr>
-      <w:r>
-        <w:rPr>
-          <w:lang w:val="es-CO"/>
+        <w:pStyle w:val="Ttulo1"/>
+        <w:rPr>
+          <w:lang w:val="es-CO"/>
+        </w:rPr>
+      </w:pPr>
+      <w:r>
+        <w:rPr>
+          <w:lang w:val="es-CO"/>
+        </w:rPr>
+        <w:lastRenderedPageBreak/>
+        <w:t>Crear variables en el componente y mostrar en la vista</w:t>
+      </w:r>
+    </w:p>
+    <w:p>
+      <w:pPr>
+        <w:pStyle w:val="Textoindependiente"/>
+        <w:rPr>
+          <w:lang w:val="es-CO"/>
+        </w:rPr>
+      </w:pPr>
+      <w:r>
+        <w:rPr>
+          <w:noProof/>
+          <w:lang w:val="es-CO" w:eastAsia="es-CO"/>
         </w:rPr>
         <w:drawing>
-          <wp:inline distT="0" distB="0" distL="0" distR="0" wp14:anchorId="4C1AF37B" wp14:editId="108C7906">
-            <wp:extent cx="2349500" cy="1100510"/>
+          <wp:inline distT="0" distB="0" distL="0" distR="0" wp14:anchorId="12923F4E" wp14:editId="2528067C">
+            <wp:extent cx="3067050" cy="1757447"/>
             <wp:effectExtent l="0" t="0" r="0" b="0"/>
-            <wp:docPr id="8" name="Picture 8"/>
+            <wp:docPr id="7" name="Picture 7"/>
             <wp:cNvGraphicFramePr>
               <a:graphicFrameLocks xmlns:a="http://schemas.openxmlformats.org/drawingml/2006/main" noChangeAspect="1"/>
             </wp:cNvGraphicFramePr>
@@ -815,7 +1066,7 @@
                   <pic:spPr>
                     <a:xfrm>
                       <a:off x="0" y="0"/>
-                      <a:ext cx="2350582" cy="1101017"/>
+                      <a:ext cx="3080095" cy="1764922"/>
                     </a:xfrm>
                     <a:prstGeom prst="rect">
                       <a:avLst/>
@@ -830,20 +1081,21 @@
     </w:p>
     <w:p>
       <w:pPr>
-        <w:pStyle w:val="BodyText"/>
-        <w:rPr>
-          <w:lang w:val="es-CO"/>
-        </w:rPr>
-      </w:pPr>
-      <w:r>
-        <w:rPr>
-          <w:lang w:val="es-CO"/>
+        <w:pStyle w:val="Textoindependiente"/>
+        <w:rPr>
+          <w:lang w:val="es-CO"/>
+        </w:rPr>
+      </w:pPr>
+      <w:r>
+        <w:rPr>
+          <w:noProof/>
+          <w:lang w:val="es-CO" w:eastAsia="es-CO"/>
         </w:rPr>
         <w:drawing>
-          <wp:inline distT="0" distB="0" distL="0" distR="0" wp14:anchorId="4B0B3678" wp14:editId="5552098C">
-            <wp:extent cx="2051050" cy="1632113"/>
+          <wp:inline distT="0" distB="0" distL="0" distR="0" wp14:anchorId="4C1AF37B" wp14:editId="108C7906">
+            <wp:extent cx="2349500" cy="1100510"/>
             <wp:effectExtent l="0" t="0" r="0" b="0"/>
-            <wp:docPr id="9" name="Picture 9"/>
+            <wp:docPr id="8" name="Picture 8"/>
             <wp:cNvGraphicFramePr>
               <a:graphicFrameLocks xmlns:a="http://schemas.openxmlformats.org/drawingml/2006/main" noChangeAspect="1"/>
             </wp:cNvGraphicFramePr>
@@ -863,7 +1115,7 @@
                   <pic:spPr>
                     <a:xfrm>
                       <a:off x="0" y="0"/>
-                      <a:ext cx="2052322" cy="1633125"/>
+                      <a:ext cx="2350582" cy="1101017"/>
                     </a:xfrm>
                     <a:prstGeom prst="rect">
                       <a:avLst/>
@@ -878,55 +1130,21 @@
     </w:p>
     <w:p>
       <w:pPr>
-        <w:pStyle w:val="Heading1"/>
-        <w:rPr>
-          <w:lang w:val="es-CO"/>
-        </w:rPr>
-      </w:pPr>
-      <w:r>
-        <w:rPr>
-          <w:lang w:val="es-CO"/>
-        </w:rPr>
-        <w:t>Crear variables en el componente y mostrar en la vista</w:t>
-      </w:r>
-      <w:r>
-        <w:rPr>
-          <w:lang w:val="es-CO"/>
-        </w:rPr>
-        <w:t xml:space="preserve">, </w:t>
-      </w:r>
-      <w:r>
-        <w:rPr>
-          <w:lang w:val="es-CO"/>
-        </w:rPr>
-        <w:t>¡</w:t>
-      </w:r>
-      <w:r>
-        <w:rPr>
-          <w:lang w:val="es-CO"/>
-        </w:rPr>
-        <w:t>Objeto!</w:t>
-      </w:r>
-    </w:p>
-    <w:p>
-      <w:pPr>
-        <w:ind w:left="480"/>
-      </w:pPr>
-      <w:r>
-        <w:t>ng g interface models/User interface</w:t>
-      </w:r>
-    </w:p>
-    <w:p>
-      <w:pPr>
-        <w:ind w:left="480"/>
-      </w:pPr>
-      <w:r>
-        <w:lastRenderedPageBreak/>
+        <w:pStyle w:val="Textoindependiente"/>
+        <w:rPr>
+          <w:lang w:val="es-CO"/>
+        </w:rPr>
+      </w:pPr>
+      <w:r>
+        <w:rPr>
+          <w:noProof/>
+          <w:lang w:val="es-CO" w:eastAsia="es-CO"/>
+        </w:rPr>
         <w:drawing>
-          <wp:inline distT="0" distB="0" distL="0" distR="0" wp14:anchorId="3810B0F7" wp14:editId="48B14468">
-            <wp:extent cx="2410161" cy="771633"/>
-            <wp:effectExtent l="0" t="0" r="0" b="9525"/>
-            <wp:docPr id="10" name="Picture 10"/>
+          <wp:inline distT="0" distB="0" distL="0" distR="0" wp14:anchorId="4B0B3678" wp14:editId="5552098C">
+            <wp:extent cx="2051050" cy="1632113"/>
+            <wp:effectExtent l="0" t="0" r="0" b="0"/>
+            <wp:docPr id="9" name="Picture 9"/>
             <wp:cNvGraphicFramePr>
               <a:graphicFrameLocks xmlns:a="http://schemas.openxmlformats.org/drawingml/2006/main" noChangeAspect="1"/>
             </wp:cNvGraphicFramePr>
@@ -946,7 +1164,7 @@
                   <pic:spPr>
                     <a:xfrm>
                       <a:off x="0" y="0"/>
-                      <a:ext cx="2410161" cy="771633"/>
+                      <a:ext cx="2052322" cy="1633125"/>
                     </a:xfrm>
                     <a:prstGeom prst="rect">
                       <a:avLst/>
@@ -961,19 +1179,67 @@
     </w:p>
     <w:p>
       <w:pPr>
+        <w:pStyle w:val="Ttulo1"/>
+        <w:rPr>
+          <w:lang w:val="es-CO"/>
+        </w:rPr>
+      </w:pPr>
+      <w:r>
+        <w:rPr>
+          <w:lang w:val="es-CO"/>
+        </w:rPr>
+        <w:t>Crear variables en el componente y mostrar en la vista</w:t>
+      </w:r>
+      <w:r>
+        <w:rPr>
+          <w:lang w:val="es-CO"/>
+        </w:rPr>
+        <w:t xml:space="preserve">, </w:t>
+      </w:r>
+      <w:r>
+        <w:rPr>
+          <w:lang w:val="es-CO"/>
+        </w:rPr>
+        <w:t>¡</w:t>
+      </w:r>
+      <w:r>
+        <w:rPr>
+          <w:lang w:val="es-CO"/>
+        </w:rPr>
+        <w:t>Objeto!</w:t>
+      </w:r>
+    </w:p>
+    <w:p>
+      <w:pPr>
         <w:ind w:left="480"/>
-      </w:pPr>
+        <w:rPr>
+          <w:lang w:val="es-CO"/>
+        </w:rPr>
+      </w:pPr>
+      <w:r>
+        <w:rPr>
+          <w:lang w:val="es-CO"/>
+        </w:rPr>
+        <w:t>ng g interface models/User interface</w:t>
+      </w:r>
     </w:p>
     <w:p>
       <w:pPr>
         <w:ind w:left="480"/>
-      </w:pPr>
-      <w:r>
+        <w:rPr>
+          <w:lang w:val="es-CO"/>
+        </w:rPr>
+      </w:pPr>
+      <w:r>
+        <w:rPr>
+          <w:noProof/>
+          <w:lang w:val="es-CO" w:eastAsia="es-CO"/>
+        </w:rPr>
         <w:drawing>
-          <wp:inline distT="0" distB="0" distL="0" distR="0" wp14:anchorId="3F0B4D77" wp14:editId="7FB71D3F">
-            <wp:extent cx="2495898" cy="1514686"/>
+          <wp:inline distT="0" distB="0" distL="0" distR="0" wp14:anchorId="3810B0F7" wp14:editId="48B14468">
+            <wp:extent cx="2410161" cy="771633"/>
             <wp:effectExtent l="0" t="0" r="0" b="9525"/>
-            <wp:docPr id="11" name="Picture 11"/>
+            <wp:docPr id="10" name="Picture 10"/>
             <wp:cNvGraphicFramePr>
               <a:graphicFrameLocks xmlns:a="http://schemas.openxmlformats.org/drawingml/2006/main" noChangeAspect="1"/>
             </wp:cNvGraphicFramePr>
@@ -993,7 +1259,7 @@
                   <pic:spPr>
                     <a:xfrm>
                       <a:off x="0" y="0"/>
-                      <a:ext cx="2495898" cy="1514686"/>
+                      <a:ext cx="2410161" cy="771633"/>
                     </a:xfrm>
                     <a:prstGeom prst="rect">
                       <a:avLst/>
@@ -1013,12 +1279,6 @@
           <w:lang w:val="es-CO"/>
         </w:rPr>
       </w:pPr>
-      <w:r>
-        <w:rPr>
-          <w:lang w:val="es-CO"/>
-        </w:rPr>
-        <w:t>Ahora vamos a crear un Objeto de tipo User en nuestro “nuevo component”</w:t>
-      </w:r>
     </w:p>
     <w:p>
       <w:pPr>
@@ -1029,13 +1289,15 @@
       </w:pPr>
       <w:r>
         <w:rPr>
-          <w:lang w:val="es-CO"/>
-        </w:rPr>
+          <w:noProof/>
+          <w:lang w:val="es-CO" w:eastAsia="es-CO"/>
+        </w:rPr>
+        <w:lastRenderedPageBreak/>
         <w:drawing>
-          <wp:inline distT="0" distB="0" distL="0" distR="0" wp14:anchorId="2109BBE2" wp14:editId="5889F13E">
-            <wp:extent cx="4610743" cy="2924583"/>
+          <wp:inline distT="0" distB="0" distL="0" distR="0" wp14:anchorId="3F0B4D77" wp14:editId="7FB71D3F">
+            <wp:extent cx="2495898" cy="1514686"/>
             <wp:effectExtent l="0" t="0" r="0" b="9525"/>
-            <wp:docPr id="12" name="Picture 12"/>
+            <wp:docPr id="11" name="Picture 11"/>
             <wp:cNvGraphicFramePr>
               <a:graphicFrameLocks xmlns:a="http://schemas.openxmlformats.org/drawingml/2006/main" noChangeAspect="1"/>
             </wp:cNvGraphicFramePr>
@@ -1055,7 +1317,7 @@
                   <pic:spPr>
                     <a:xfrm>
                       <a:off x="0" y="0"/>
-                      <a:ext cx="4610743" cy="2924583"/>
+                      <a:ext cx="2495898" cy="1514686"/>
                     </a:xfrm>
                     <a:prstGeom prst="rect">
                       <a:avLst/>
@@ -1075,6 +1337,12 @@
           <w:lang w:val="es-CO"/>
         </w:rPr>
       </w:pPr>
+      <w:r>
+        <w:rPr>
+          <w:lang w:val="es-CO"/>
+        </w:rPr>
+        <w:t>Ahora vamos a crear un Objeto de tipo User en nuestro “nuevo component”</w:t>
+      </w:r>
     </w:p>
     <w:p>
       <w:pPr>
@@ -1085,34 +1353,14 @@
       </w:pPr>
       <w:r>
         <w:rPr>
-          <w:lang w:val="es-CO"/>
-        </w:rPr>
-        <w:t>Hacemos el import de nuestra interface, y procedemos a crear la variable usuario de tipo User, notamos que automáticamente TypeScript nos resalta que hay un error, ya que debemos implementar los campos de la interfaz</w:t>
-      </w:r>
-      <w:r>
-        <w:rPr>
-          <w:lang w:val="es-CO"/>
-        </w:rPr>
-        <w:t>.</w:t>
-      </w:r>
-    </w:p>
-    <w:p>
-      <w:pPr>
-        <w:ind w:left="480"/>
-        <w:rPr>
-          <w:lang w:val="es-CO"/>
-        </w:rPr>
-      </w:pPr>
-      <w:r>
-        <w:rPr>
-          <w:lang w:val="es-CO"/>
-        </w:rPr>
-        <w:lastRenderedPageBreak/>
+          <w:noProof/>
+          <w:lang w:val="es-CO" w:eastAsia="es-CO"/>
+        </w:rPr>
         <w:drawing>
-          <wp:inline distT="0" distB="0" distL="0" distR="0" wp14:anchorId="6BD53A9A" wp14:editId="756E4C7B">
-            <wp:extent cx="3321050" cy="1446540"/>
-            <wp:effectExtent l="0" t="0" r="0" b="0"/>
-            <wp:docPr id="13" name="Picture 13"/>
+          <wp:inline distT="0" distB="0" distL="0" distR="0" wp14:anchorId="2109BBE2" wp14:editId="5889F13E">
+            <wp:extent cx="4610743" cy="2924583"/>
+            <wp:effectExtent l="0" t="0" r="0" b="9525"/>
+            <wp:docPr id="12" name="Picture 12"/>
             <wp:cNvGraphicFramePr>
               <a:graphicFrameLocks xmlns:a="http://schemas.openxmlformats.org/drawingml/2006/main" noChangeAspect="1"/>
             </wp:cNvGraphicFramePr>
@@ -1132,7 +1380,7 @@
                   <pic:spPr>
                     <a:xfrm>
                       <a:off x="0" y="0"/>
-                      <a:ext cx="3327905" cy="1449526"/>
+                      <a:ext cx="4610743" cy="2924583"/>
                     </a:xfrm>
                     <a:prstGeom prst="rect">
                       <a:avLst/>
@@ -1152,12 +1400,6 @@
           <w:lang w:val="es-CO"/>
         </w:rPr>
       </w:pPr>
-      <w:r>
-        <w:rPr>
-          <w:lang w:val="es-CO"/>
-        </w:rPr>
-        <w:t>El mensaje empieza a decirnos que la propiedad “name” no está en nuestro objeto.</w:t>
-      </w:r>
     </w:p>
     <w:p>
       <w:pPr>
@@ -1170,11 +1412,32 @@
         <w:rPr>
           <w:lang w:val="es-CO"/>
         </w:rPr>
+        <w:t>Hacemos el import de nuestra interface, y procedemos a crear la variable usuario de tipo User, notamos que automáticamente TypeScript nos resalta que hay un error, ya que debemos implementar los campos de la interfaz</w:t>
+      </w:r>
+      <w:r>
+        <w:rPr>
+          <w:lang w:val="es-CO"/>
+        </w:rPr>
+        <w:t>.</w:t>
+      </w:r>
+    </w:p>
+    <w:p>
+      <w:pPr>
+        <w:ind w:left="480"/>
+        <w:rPr>
+          <w:lang w:val="es-CO"/>
+        </w:rPr>
+      </w:pPr>
+      <w:r>
+        <w:rPr>
+          <w:noProof/>
+          <w:lang w:val="es-CO" w:eastAsia="es-CO"/>
+        </w:rPr>
         <w:drawing>
-          <wp:inline distT="0" distB="0" distL="0" distR="0" wp14:anchorId="795AFCBA" wp14:editId="0190E894">
-            <wp:extent cx="4610743" cy="1371791"/>
+          <wp:inline distT="0" distB="0" distL="0" distR="0" wp14:anchorId="6BD53A9A" wp14:editId="756E4C7B">
+            <wp:extent cx="3321050" cy="1446540"/>
             <wp:effectExtent l="0" t="0" r="0" b="0"/>
-            <wp:docPr id="14" name="Picture 14"/>
+            <wp:docPr id="13" name="Picture 13"/>
             <wp:cNvGraphicFramePr>
               <a:graphicFrameLocks xmlns:a="http://schemas.openxmlformats.org/drawingml/2006/main" noChangeAspect="1"/>
             </wp:cNvGraphicFramePr>
@@ -1194,7 +1457,7 @@
                   <pic:spPr>
                     <a:xfrm>
                       <a:off x="0" y="0"/>
-                      <a:ext cx="4610743" cy="1371791"/>
+                      <a:ext cx="3327905" cy="1449526"/>
                     </a:xfrm>
                     <a:prstGeom prst="rect">
                       <a:avLst/>
@@ -1218,19 +1481,7 @@
         <w:rPr>
           <w:lang w:val="es-CO"/>
         </w:rPr>
-        <w:t>Al hacer Ctrl + espacio, el editor nos sugiere los campos necesarios, así como su tipo.</w:t>
-      </w:r>
-      <w:r>
-        <w:rPr>
-          <w:lang w:val="es-CO"/>
-        </w:rPr>
-        <w:t xml:space="preserve"> Procedemos a llenarlos</w:t>
-      </w:r>
-      <w:r>
-        <w:rPr>
-          <w:lang w:val="es-CO"/>
-        </w:rPr>
-        <w:t>.</w:t>
+        <w:t>El mensaje empieza a decirnos que la propiedad “name” no está en nuestro objeto.</w:t>
       </w:r>
     </w:p>
     <w:p>
@@ -1242,13 +1493,15 @@
       </w:pPr>
       <w:r>
         <w:rPr>
-          <w:lang w:val="es-CO"/>
-        </w:rPr>
+          <w:noProof/>
+          <w:lang w:val="es-CO" w:eastAsia="es-CO"/>
+        </w:rPr>
+        <w:lastRenderedPageBreak/>
         <w:drawing>
-          <wp:inline distT="0" distB="0" distL="0" distR="0" wp14:anchorId="700905F2" wp14:editId="2379783E">
-            <wp:extent cx="3743847" cy="1524213"/>
+          <wp:inline distT="0" distB="0" distL="0" distR="0" wp14:anchorId="795AFCBA" wp14:editId="0190E894">
+            <wp:extent cx="4610743" cy="1371791"/>
             <wp:effectExtent l="0" t="0" r="0" b="0"/>
-            <wp:docPr id="15" name="Picture 15"/>
+            <wp:docPr id="14" name="Picture 14"/>
             <wp:cNvGraphicFramePr>
               <a:graphicFrameLocks xmlns:a="http://schemas.openxmlformats.org/drawingml/2006/main" noChangeAspect="1"/>
             </wp:cNvGraphicFramePr>
@@ -1268,7 +1521,7 @@
                   <pic:spPr>
                     <a:xfrm>
                       <a:off x="0" y="0"/>
-                      <a:ext cx="3743847" cy="1524213"/>
+                      <a:ext cx="4610743" cy="1371791"/>
                     </a:xfrm>
                     <a:prstGeom prst="rect">
                       <a:avLst/>
@@ -1292,7 +1545,19 @@
         <w:rPr>
           <w:lang w:val="es-CO"/>
         </w:rPr>
-        <w:t>Si agregamos un nuevo campo a la interfaz por ejemplo la edad, tenemos, un error.</w:t>
+        <w:t>Al hacer Ctrl + espacio, el editor nos sugiere los campos necesarios, así como su tipo.</w:t>
+      </w:r>
+      <w:r>
+        <w:rPr>
+          <w:lang w:val="es-CO"/>
+        </w:rPr>
+        <w:t xml:space="preserve"> Procedemos a llenarlos</w:t>
+      </w:r>
+      <w:r>
+        <w:rPr>
+          <w:lang w:val="es-CO"/>
+        </w:rPr>
+        <w:t>.</w:t>
       </w:r>
     </w:p>
     <w:p>
@@ -1304,13 +1569,14 @@
       </w:pPr>
       <w:r>
         <w:rPr>
-          <w:lang w:val="es-CO"/>
+          <w:noProof/>
+          <w:lang w:val="es-CO" w:eastAsia="es-CO"/>
         </w:rPr>
         <w:drawing>
-          <wp:inline distT="0" distB="0" distL="0" distR="0" wp14:anchorId="28C21B34" wp14:editId="708E15B2">
-            <wp:extent cx="2076740" cy="1448002"/>
+          <wp:inline distT="0" distB="0" distL="0" distR="0" wp14:anchorId="700905F2" wp14:editId="2379783E">
+            <wp:extent cx="3743847" cy="1524213"/>
             <wp:effectExtent l="0" t="0" r="0" b="0"/>
-            <wp:docPr id="16" name="Picture 16"/>
+            <wp:docPr id="15" name="Picture 15"/>
             <wp:cNvGraphicFramePr>
               <a:graphicFrameLocks xmlns:a="http://schemas.openxmlformats.org/drawingml/2006/main" noChangeAspect="1"/>
             </wp:cNvGraphicFramePr>
@@ -1330,7 +1596,7 @@
                   <pic:spPr>
                     <a:xfrm>
                       <a:off x="0" y="0"/>
-                      <a:ext cx="2076740" cy="1448002"/>
+                      <a:ext cx="3743847" cy="1524213"/>
                     </a:xfrm>
                     <a:prstGeom prst="rect">
                       <a:avLst/>
@@ -1354,12 +1620,26 @@
         <w:rPr>
           <w:lang w:val="es-CO"/>
         </w:rPr>
-        <w:lastRenderedPageBreak/>
+        <w:t>Si agregamos un nuevo campo a la interfaz por ejemplo la edad, tenemos, un error.</w:t>
+      </w:r>
+    </w:p>
+    <w:p>
+      <w:pPr>
+        <w:ind w:left="480"/>
+        <w:rPr>
+          <w:lang w:val="es-CO"/>
+        </w:rPr>
+      </w:pPr>
+      <w:r>
+        <w:rPr>
+          <w:noProof/>
+          <w:lang w:val="es-CO" w:eastAsia="es-CO"/>
+        </w:rPr>
         <w:drawing>
-          <wp:inline distT="0" distB="0" distL="0" distR="0" wp14:anchorId="3ADB5C9D" wp14:editId="11C74095">
-            <wp:extent cx="1962424" cy="962159"/>
-            <wp:effectExtent l="0" t="0" r="0" b="9525"/>
-            <wp:docPr id="17" name="Picture 17"/>
+          <wp:inline distT="0" distB="0" distL="0" distR="0" wp14:anchorId="28C21B34" wp14:editId="708E15B2">
+            <wp:extent cx="2076740" cy="1448002"/>
+            <wp:effectExtent l="0" t="0" r="0" b="0"/>
+            <wp:docPr id="16" name="Picture 16"/>
             <wp:cNvGraphicFramePr>
               <a:graphicFrameLocks xmlns:a="http://schemas.openxmlformats.org/drawingml/2006/main" noChangeAspect="1"/>
             </wp:cNvGraphicFramePr>
@@ -1379,7 +1659,7 @@
                   <pic:spPr>
                     <a:xfrm>
                       <a:off x="0" y="0"/>
-                      <a:ext cx="1962424" cy="962159"/>
+                      <a:ext cx="2076740" cy="1448002"/>
                     </a:xfrm>
                     <a:prstGeom prst="rect">
                       <a:avLst/>
@@ -1401,27 +1681,14 @@
       </w:pPr>
       <w:r>
         <w:rPr>
-          <w:lang w:val="es-CO"/>
-        </w:rPr>
-        <w:t xml:space="preserve">A propósito vamos a asignar la variable age, con un string </w:t>
-      </w:r>
-    </w:p>
-    <w:p>
-      <w:pPr>
-        <w:ind w:left="480"/>
-        <w:rPr>
-          <w:lang w:val="es-CO"/>
-        </w:rPr>
-      </w:pPr>
-      <w:r>
-        <w:rPr>
-          <w:lang w:val="es-CO"/>
+          <w:noProof/>
+          <w:lang w:val="es-CO" w:eastAsia="es-CO"/>
         </w:rPr>
         <w:drawing>
-          <wp:inline distT="0" distB="0" distL="0" distR="0" wp14:anchorId="374A8DEE" wp14:editId="66BDC641">
-            <wp:extent cx="2124371" cy="1162212"/>
-            <wp:effectExtent l="0" t="0" r="9525" b="0"/>
-            <wp:docPr id="18" name="Picture 18"/>
+          <wp:inline distT="0" distB="0" distL="0" distR="0" wp14:anchorId="3ADB5C9D" wp14:editId="11C74095">
+            <wp:extent cx="1962424" cy="962159"/>
+            <wp:effectExtent l="0" t="0" r="0" b="9525"/>
+            <wp:docPr id="17" name="Picture 17"/>
             <wp:cNvGraphicFramePr>
               <a:graphicFrameLocks xmlns:a="http://schemas.openxmlformats.org/drawingml/2006/main" noChangeAspect="1"/>
             </wp:cNvGraphicFramePr>
@@ -1441,7 +1708,7 @@
                   <pic:spPr>
                     <a:xfrm>
                       <a:off x="0" y="0"/>
-                      <a:ext cx="2124371" cy="1162212"/>
+                      <a:ext cx="1962424" cy="962159"/>
                     </a:xfrm>
                     <a:prstGeom prst="rect">
                       <a:avLst/>
@@ -1465,7 +1732,7 @@
         <w:rPr>
           <w:lang w:val="es-CO"/>
         </w:rPr>
-        <w:t>Si guardamos, el compilador nos arrojará un error, tanto en el navegador como en la consola.</w:t>
+        <w:t xml:space="preserve">A propósito vamos a asignar la variable age, con un string </w:t>
       </w:r>
     </w:p>
     <w:p>
@@ -1477,13 +1744,15 @@
       </w:pPr>
       <w:r>
         <w:rPr>
-          <w:lang w:val="es-CO"/>
-        </w:rPr>
+          <w:noProof/>
+          <w:lang w:val="es-CO" w:eastAsia="es-CO"/>
+        </w:rPr>
+        <w:lastRenderedPageBreak/>
         <w:drawing>
-          <wp:inline distT="0" distB="0" distL="0" distR="0" wp14:anchorId="0DDC4063" wp14:editId="7C4C4CB4">
-            <wp:extent cx="5612130" cy="1682750"/>
-            <wp:effectExtent l="0" t="0" r="0" b="0"/>
-            <wp:docPr id="19" name="Picture 19"/>
+          <wp:inline distT="0" distB="0" distL="0" distR="0" wp14:anchorId="374A8DEE" wp14:editId="66BDC641">
+            <wp:extent cx="2124371" cy="1162212"/>
+            <wp:effectExtent l="0" t="0" r="9525" b="0"/>
+            <wp:docPr id="18" name="Picture 18"/>
             <wp:cNvGraphicFramePr>
               <a:graphicFrameLocks xmlns:a="http://schemas.openxmlformats.org/drawingml/2006/main" noChangeAspect="1"/>
             </wp:cNvGraphicFramePr>
@@ -1503,7 +1772,7 @@
                   <pic:spPr>
                     <a:xfrm>
                       <a:off x="0" y="0"/>
-                      <a:ext cx="5612130" cy="1682750"/>
+                      <a:ext cx="2124371" cy="1162212"/>
                     </a:xfrm>
                     <a:prstGeom prst="rect">
                       <a:avLst/>
@@ -1527,11 +1796,26 @@
         <w:rPr>
           <w:lang w:val="es-CO"/>
         </w:rPr>
+        <w:t>Si guardamos, el compilador nos arrojará un error, tanto en el navegador como en la consola.</w:t>
+      </w:r>
+    </w:p>
+    <w:p>
+      <w:pPr>
+        <w:ind w:left="480"/>
+        <w:rPr>
+          <w:lang w:val="es-CO"/>
+        </w:rPr>
+      </w:pPr>
+      <w:r>
+        <w:rPr>
+          <w:noProof/>
+          <w:lang w:val="es-CO" w:eastAsia="es-CO"/>
+        </w:rPr>
         <w:drawing>
-          <wp:inline distT="0" distB="0" distL="0" distR="0" wp14:anchorId="1880C5D7" wp14:editId="3E2EE48F">
-            <wp:extent cx="5612130" cy="2533650"/>
+          <wp:inline distT="0" distB="0" distL="0" distR="0" wp14:anchorId="0DDC4063" wp14:editId="7C4C4CB4">
+            <wp:extent cx="5612130" cy="1682750"/>
             <wp:effectExtent l="0" t="0" r="0" b="0"/>
-            <wp:docPr id="20" name="Picture 20"/>
+            <wp:docPr id="19" name="Picture 19"/>
             <wp:cNvGraphicFramePr>
               <a:graphicFrameLocks xmlns:a="http://schemas.openxmlformats.org/drawingml/2006/main" noChangeAspect="1"/>
             </wp:cNvGraphicFramePr>
@@ -1551,7 +1835,7 @@
                   <pic:spPr>
                     <a:xfrm>
                       <a:off x="0" y="0"/>
-                      <a:ext cx="5612130" cy="2533650"/>
+                      <a:ext cx="5612130" cy="1682750"/>
                     </a:xfrm>
                     <a:prstGeom prst="rect">
                       <a:avLst/>
@@ -1573,28 +1857,14 @@
       </w:pPr>
       <w:r>
         <w:rPr>
-          <w:lang w:val="es-CO"/>
-        </w:rPr>
-        <w:t>Ahora, en el template de nuestro componente,</w:t>
-      </w:r>
-    </w:p>
-    <w:p>
-      <w:pPr>
-        <w:ind w:left="480"/>
-        <w:rPr>
-          <w:lang w:val="es-CO"/>
-        </w:rPr>
-      </w:pPr>
-      <w:r>
-        <w:rPr>
-          <w:lang w:val="es-CO"/>
-        </w:rPr>
-        <w:lastRenderedPageBreak/>
+          <w:noProof/>
+          <w:lang w:val="es-CO" w:eastAsia="es-CO"/>
+        </w:rPr>
         <w:drawing>
-          <wp:inline distT="0" distB="0" distL="0" distR="0" wp14:anchorId="29780DB1" wp14:editId="462D5759">
-            <wp:extent cx="3515216" cy="2286319"/>
-            <wp:effectExtent l="0" t="0" r="9525" b="0"/>
-            <wp:docPr id="21" name="Picture 21"/>
+          <wp:inline distT="0" distB="0" distL="0" distR="0" wp14:anchorId="1880C5D7" wp14:editId="3E2EE48F">
+            <wp:extent cx="5612130" cy="2533650"/>
+            <wp:effectExtent l="0" t="0" r="0" b="0"/>
+            <wp:docPr id="20" name="Picture 20"/>
             <wp:cNvGraphicFramePr>
               <a:graphicFrameLocks xmlns:a="http://schemas.openxmlformats.org/drawingml/2006/main" noChangeAspect="1"/>
             </wp:cNvGraphicFramePr>
@@ -1614,7 +1884,7 @@
                   <pic:spPr>
                     <a:xfrm>
                       <a:off x="0" y="0"/>
-                      <a:ext cx="3515216" cy="2286319"/>
+                      <a:ext cx="5612130" cy="2533650"/>
                     </a:xfrm>
                     <a:prstGeom prst="rect">
                       <a:avLst/>
@@ -1638,11 +1908,27 @@
         <w:rPr>
           <w:lang w:val="es-CO"/>
         </w:rPr>
+        <w:t>Ahora, en el template de nuestro componente,</w:t>
+      </w:r>
+    </w:p>
+    <w:p>
+      <w:pPr>
+        <w:ind w:left="480"/>
+        <w:rPr>
+          <w:lang w:val="es-CO"/>
+        </w:rPr>
+      </w:pPr>
+      <w:r>
+        <w:rPr>
+          <w:noProof/>
+          <w:lang w:val="es-CO" w:eastAsia="es-CO"/>
+        </w:rPr>
+        <w:lastRenderedPageBreak/>
         <w:drawing>
-          <wp:inline distT="0" distB="0" distL="0" distR="0" wp14:anchorId="72F55367" wp14:editId="77546C0F">
-            <wp:extent cx="2648320" cy="3982006"/>
-            <wp:effectExtent l="0" t="0" r="0" b="0"/>
-            <wp:docPr id="22" name="Picture 22"/>
+          <wp:inline distT="0" distB="0" distL="0" distR="0" wp14:anchorId="29780DB1" wp14:editId="462D5759">
+            <wp:extent cx="3515216" cy="2286319"/>
+            <wp:effectExtent l="0" t="0" r="9525" b="0"/>
+            <wp:docPr id="21" name="Picture 21"/>
             <wp:cNvGraphicFramePr>
               <a:graphicFrameLocks xmlns:a="http://schemas.openxmlformats.org/drawingml/2006/main" noChangeAspect="1"/>
             </wp:cNvGraphicFramePr>
@@ -1662,7 +1948,7 @@
                   <pic:spPr>
                     <a:xfrm>
                       <a:off x="0" y="0"/>
-                      <a:ext cx="2648320" cy="3982006"/>
+                      <a:ext cx="3515216" cy="2286319"/>
                     </a:xfrm>
                     <a:prstGeom prst="rect">
                       <a:avLst/>
@@ -1684,28 +1970,14 @@
       </w:pPr>
       <w:r>
         <w:rPr>
-          <w:lang w:val="es-CO"/>
-        </w:rPr>
-        <w:t>Si queremos que el ejemplo sea un poco más completo, podemos declarar una constante como un array de usuarios, podría ser así:</w:t>
-      </w:r>
-    </w:p>
-    <w:p>
-      <w:pPr>
-        <w:ind w:left="480"/>
-        <w:rPr>
-          <w:lang w:val="es-CO"/>
-        </w:rPr>
-      </w:pPr>
-      <w:r>
-        <w:rPr>
-          <w:lang w:val="es-CO"/>
-        </w:rPr>
-        <w:lastRenderedPageBreak/>
+          <w:noProof/>
+          <w:lang w:val="es-CO" w:eastAsia="es-CO"/>
+        </w:rPr>
         <w:drawing>
-          <wp:inline distT="0" distB="0" distL="0" distR="0" wp14:anchorId="636C5AF4" wp14:editId="19BA681A">
-            <wp:extent cx="5182323" cy="4315427"/>
-            <wp:effectExtent l="0" t="0" r="0" b="9525"/>
-            <wp:docPr id="24" name="Picture 24"/>
+          <wp:inline distT="0" distB="0" distL="0" distR="0" wp14:anchorId="72F55367" wp14:editId="77546C0F">
+            <wp:extent cx="2648320" cy="3982006"/>
+            <wp:effectExtent l="0" t="0" r="0" b="0"/>
+            <wp:docPr id="22" name="Picture 22"/>
             <wp:cNvGraphicFramePr>
               <a:graphicFrameLocks xmlns:a="http://schemas.openxmlformats.org/drawingml/2006/main" noChangeAspect="1"/>
             </wp:cNvGraphicFramePr>
@@ -1725,7 +1997,7 @@
                   <pic:spPr>
                     <a:xfrm>
                       <a:off x="0" y="0"/>
-                      <a:ext cx="5182323" cy="4315427"/>
+                      <a:ext cx="2648320" cy="3982006"/>
                     </a:xfrm>
                     <a:prstGeom prst="rect">
                       <a:avLst/>
@@ -1745,6 +2017,12 @@
           <w:lang w:val="es-CO"/>
         </w:rPr>
       </w:pPr>
+      <w:r>
+        <w:rPr>
+          <w:lang w:val="es-CO"/>
+        </w:rPr>
+        <w:t>Si queremos que el ejemplo sea un poco más completo, podemos declarar una constante como un array de usuarios, podría ser así:</w:t>
+      </w:r>
     </w:p>
     <w:p>
       <w:pPr>
@@ -1755,27 +2033,15 @@
       </w:pPr>
       <w:r>
         <w:rPr>
-          <w:lang w:val="es-CO"/>
-        </w:rPr>
-        <w:t xml:space="preserve">Cambiamos el objeto usuario por usuarios </w:t>
-      </w:r>
-    </w:p>
-    <w:p>
-      <w:pPr>
-        <w:ind w:left="480"/>
-        <w:rPr>
-          <w:lang w:val="es-CO"/>
-        </w:rPr>
-      </w:pPr>
-      <w:r>
-        <w:rPr>
-          <w:lang w:val="es-CO"/>
-        </w:rPr>
+          <w:noProof/>
+          <w:lang w:val="es-CO" w:eastAsia="es-CO"/>
+        </w:rPr>
+        <w:lastRenderedPageBreak/>
         <w:drawing>
-          <wp:inline distT="0" distB="0" distL="0" distR="0" wp14:anchorId="311084C4" wp14:editId="46A6ED93">
-            <wp:extent cx="3696216" cy="1705213"/>
+          <wp:inline distT="0" distB="0" distL="0" distR="0" wp14:anchorId="636C5AF4" wp14:editId="19BA681A">
+            <wp:extent cx="5182323" cy="4315427"/>
             <wp:effectExtent l="0" t="0" r="0" b="9525"/>
-            <wp:docPr id="25" name="Picture 25"/>
+            <wp:docPr id="24" name="Picture 24"/>
             <wp:cNvGraphicFramePr>
               <a:graphicFrameLocks xmlns:a="http://schemas.openxmlformats.org/drawingml/2006/main" noChangeAspect="1"/>
             </wp:cNvGraphicFramePr>
@@ -1795,7 +2061,7 @@
                   <pic:spPr>
                     <a:xfrm>
                       <a:off x="0" y="0"/>
-                      <a:ext cx="3696216" cy="1705213"/>
+                      <a:ext cx="5182323" cy="4315427"/>
                     </a:xfrm>
                     <a:prstGeom prst="rect">
                       <a:avLst/>
@@ -1815,12 +2081,6 @@
           <w:lang w:val="es-CO"/>
         </w:rPr>
       </w:pPr>
-      <w:r>
-        <w:rPr>
-          <w:lang w:val="es-CO"/>
-        </w:rPr>
-        <w:t>Y ajustamos el template para que se muestren los datos, usando la directiva *ngFor</w:t>
-      </w:r>
     </w:p>
     <w:p>
       <w:pPr>
@@ -1833,12 +2093,26 @@
         <w:rPr>
           <w:lang w:val="es-CO"/>
         </w:rPr>
-        <w:lastRenderedPageBreak/>
+        <w:t xml:space="preserve">Cambiamos el objeto usuario por usuarios </w:t>
+      </w:r>
+    </w:p>
+    <w:p>
+      <w:pPr>
+        <w:ind w:left="480"/>
+        <w:rPr>
+          <w:lang w:val="es-CO"/>
+        </w:rPr>
+      </w:pPr>
+      <w:r>
+        <w:rPr>
+          <w:noProof/>
+          <w:lang w:val="es-CO" w:eastAsia="es-CO"/>
+        </w:rPr>
         <w:drawing>
-          <wp:inline distT="0" distB="0" distL="0" distR="0" wp14:anchorId="7950B414" wp14:editId="41F30FF8">
-            <wp:extent cx="4725059" cy="2924583"/>
+          <wp:inline distT="0" distB="0" distL="0" distR="0" wp14:anchorId="311084C4" wp14:editId="46A6ED93">
+            <wp:extent cx="3696216" cy="1705213"/>
             <wp:effectExtent l="0" t="0" r="0" b="9525"/>
-            <wp:docPr id="26" name="Picture 26"/>
+            <wp:docPr id="25" name="Picture 25"/>
             <wp:cNvGraphicFramePr>
               <a:graphicFrameLocks xmlns:a="http://schemas.openxmlformats.org/drawingml/2006/main" noChangeAspect="1"/>
             </wp:cNvGraphicFramePr>
@@ -1858,7 +2132,7 @@
                   <pic:spPr>
                     <a:xfrm>
                       <a:off x="0" y="0"/>
-                      <a:ext cx="4725059" cy="2924583"/>
+                      <a:ext cx="3696216" cy="1705213"/>
                     </a:xfrm>
                     <a:prstGeom prst="rect">
                       <a:avLst/>
@@ -1882,7 +2156,7 @@
         <w:rPr>
           <w:lang w:val="es-CO"/>
         </w:rPr>
-        <w:t>Si todo va bien:</w:t>
+        <w:t>Y ajustamos el template para que se muestren los datos, usando la directiva *ngFor</w:t>
       </w:r>
     </w:p>
     <w:p>
@@ -1894,13 +2168,15 @@
       </w:pPr>
       <w:r>
         <w:rPr>
-          <w:lang w:val="es-CO"/>
-        </w:rPr>
+          <w:noProof/>
+          <w:lang w:val="es-CO" w:eastAsia="es-CO"/>
+        </w:rPr>
+        <w:lastRenderedPageBreak/>
         <w:drawing>
-          <wp:inline distT="0" distB="0" distL="0" distR="0" wp14:anchorId="5DD6360C" wp14:editId="136565E8">
-            <wp:extent cx="5119393" cy="4486275"/>
-            <wp:effectExtent l="0" t="0" r="0" b="0"/>
-            <wp:docPr id="27" name="Picture 27"/>
+          <wp:inline distT="0" distB="0" distL="0" distR="0" wp14:anchorId="7950B414" wp14:editId="41F30FF8">
+            <wp:extent cx="4725059" cy="2924583"/>
+            <wp:effectExtent l="0" t="0" r="0" b="9525"/>
+            <wp:docPr id="26" name="Picture 26"/>
             <wp:cNvGraphicFramePr>
               <a:graphicFrameLocks xmlns:a="http://schemas.openxmlformats.org/drawingml/2006/main" noChangeAspect="1"/>
             </wp:cNvGraphicFramePr>
@@ -1920,7 +2196,7 @@
                   <pic:spPr>
                     <a:xfrm>
                       <a:off x="0" y="0"/>
-                      <a:ext cx="5120928" cy="4487620"/>
+                      <a:ext cx="4725059" cy="2924583"/>
                     </a:xfrm>
                     <a:prstGeom prst="rect">
                       <a:avLst/>
@@ -1940,27 +2216,11 @@
           <w:lang w:val="es-CO"/>
         </w:rPr>
       </w:pPr>
-    </w:p>
-    <w:p>
-      <w:pPr>
-        <w:pStyle w:val="Subtitle"/>
-        <w:jc w:val="left"/>
-        <w:rPr>
-          <w:lang w:val="es-CO"/>
-        </w:rPr>
-      </w:pPr>
-      <w:r>
-        <w:rPr>
-          <w:lang w:val="es-CO"/>
-        </w:rPr>
-        <w:lastRenderedPageBreak/>
-        <w:t>Agregar variables tipo Input en un componente, para que interactúe con otros componente</w:t>
-      </w:r>
-      <w:r>
-        <w:rPr>
-          <w:lang w:val="es-CO"/>
-        </w:rPr>
-        <w:t>s</w:t>
+      <w:r>
+        <w:rPr>
+          <w:lang w:val="es-CO"/>
+        </w:rPr>
+        <w:t>Si todo va bien:</w:t>
       </w:r>
     </w:p>
     <w:p>
@@ -1972,113 +2232,14 @@
       </w:pPr>
       <w:r>
         <w:rPr>
-          <w:lang w:val="es-CO"/>
-        </w:rPr>
-        <w:t>Ahora vamos a convertir las cajas como un componente que usemos en nuestro “nuevo componente”, lo llamaremos “user-box”</w:t>
-      </w:r>
-    </w:p>
-    <w:p>
-      <w:pPr>
-        <w:pStyle w:val="BodyText"/>
-        <w:rPr>
-          <w:rFonts w:ascii="Arial" w:hAnsi="Arial" w:cs="Arial"/>
-          <w:b/>
-          <w:bCs/>
-          <w:color w:val="222222"/>
-          <w:sz w:val="21"/>
-          <w:szCs w:val="21"/>
-          <w:shd w:val="clear" w:color="auto" w:fill="FFFFFF"/>
-        </w:rPr>
-      </w:pPr>
-      <w:r>
-        <w:rPr>
-          <w:rFonts w:ascii="Arial" w:hAnsi="Arial" w:cs="Arial"/>
-          <w:b/>
-          <w:bCs/>
-          <w:color w:val="222222"/>
-          <w:sz w:val="21"/>
-          <w:szCs w:val="21"/>
-          <w:shd w:val="clear" w:color="auto" w:fill="FFFFFF"/>
-        </w:rPr>
-        <w:t>```</w:t>
-      </w:r>
-      <w:r>
-        <w:rPr>
-          <w:rFonts w:ascii="Arial" w:hAnsi="Arial" w:cs="Arial"/>
-          <w:b/>
-          <w:bCs/>
-          <w:color w:val="222222"/>
-          <w:sz w:val="21"/>
-          <w:szCs w:val="21"/>
-          <w:shd w:val="clear" w:color="auto" w:fill="FFFFFF"/>
-        </w:rPr>
-        <w:t>sh</w:t>
-      </w:r>
-    </w:p>
-    <w:p>
-      <w:pPr>
-        <w:ind w:left="480"/>
-      </w:pPr>
-      <w:r>
-        <w:t>ng g component features/user-box</w:t>
-      </w:r>
-    </w:p>
-    <w:p>
-      <w:pPr>
-        <w:rPr>
-          <w:lang w:val="es-CO"/>
-        </w:rPr>
-      </w:pPr>
-      <w:r>
-        <w:rPr>
-          <w:rFonts w:ascii="Arial" w:hAnsi="Arial" w:cs="Arial"/>
-          <w:b/>
-          <w:bCs/>
-          <w:color w:val="222222"/>
-          <w:sz w:val="21"/>
-          <w:szCs w:val="21"/>
-          <w:shd w:val="clear" w:color="auto" w:fill="FFFFFF"/>
-          <w:lang w:val="es-CO"/>
-        </w:rPr>
-        <w:t>```</w:t>
-      </w:r>
-    </w:p>
-    <w:p>
-      <w:pPr>
-        <w:ind w:left="480"/>
-        <w:rPr>
-          <w:lang w:val="es-CO"/>
-        </w:rPr>
-      </w:pPr>
-      <w:r>
-        <w:rPr>
-          <w:lang w:val="es-CO"/>
-        </w:rPr>
-        <w:t>Ahora agregamos el decorador “input”</w:t>
-      </w:r>
-      <w:r>
-        <w:rPr>
-          <w:lang w:val="es-CO"/>
-        </w:rPr>
-        <w:t xml:space="preserve"> de @angular/core</w:t>
-      </w:r>
-    </w:p>
-    <w:p>
-      <w:pPr>
-        <w:ind w:left="480"/>
-        <w:rPr>
-          <w:lang w:val="es-CO"/>
-        </w:rPr>
-      </w:pPr>
-      <w:r>
-        <w:rPr>
-          <w:lang w:val="es-CO"/>
+          <w:noProof/>
+          <w:lang w:val="es-CO" w:eastAsia="es-CO"/>
         </w:rPr>
         <w:drawing>
-          <wp:inline distT="0" distB="0" distL="0" distR="0" wp14:anchorId="11079A73" wp14:editId="2AF299E9">
-            <wp:extent cx="5163271" cy="3191320"/>
-            <wp:effectExtent l="0" t="0" r="0" b="9525"/>
-            <wp:docPr id="28" name="Picture 28"/>
+          <wp:inline distT="0" distB="0" distL="0" distR="0" wp14:anchorId="5DD6360C" wp14:editId="136565E8">
+            <wp:extent cx="5119393" cy="4486275"/>
+            <wp:effectExtent l="0" t="0" r="0" b="0"/>
+            <wp:docPr id="27" name="Picture 27"/>
             <wp:cNvGraphicFramePr>
               <a:graphicFrameLocks xmlns:a="http://schemas.openxmlformats.org/drawingml/2006/main" noChangeAspect="1"/>
             </wp:cNvGraphicFramePr>
@@ -2098,7 +2259,7 @@
                   <pic:spPr>
                     <a:xfrm>
                       <a:off x="0" y="0"/>
-                      <a:ext cx="5163271" cy="3191320"/>
+                      <a:ext cx="5120928" cy="4487620"/>
                     </a:xfrm>
                     <a:prstGeom prst="rect">
                       <a:avLst/>
@@ -2118,17 +2279,27 @@
           <w:lang w:val="es-CO"/>
         </w:rPr>
       </w:pPr>
-      <w:r>
-        <w:rPr>
-          <w:lang w:val="es-CO"/>
-        </w:rPr>
-        <w:t>Ya que queremos interactuar con este componente</w:t>
-      </w:r>
-      <w:r>
-        <w:rPr>
-          <w:lang w:val="es-CO"/>
-        </w:rPr>
-        <w:t xml:space="preserve">, agregamos una variable de tipo @Input() </w:t>
+    </w:p>
+    <w:p>
+      <w:pPr>
+        <w:pStyle w:val="Subttulo"/>
+        <w:jc w:val="left"/>
+        <w:rPr>
+          <w:lang w:val="es-CO"/>
+        </w:rPr>
+      </w:pPr>
+      <w:r>
+        <w:rPr>
+          <w:lang w:val="es-CO"/>
+        </w:rPr>
+        <w:lastRenderedPageBreak/>
+        <w:t>Agregar variables tipo Input en un componente, para que interactúe con otros componente</w:t>
+      </w:r>
+      <w:r>
+        <w:rPr>
+          <w:lang w:val="es-CO"/>
+        </w:rPr>
+        <w:t>s</w:t>
       </w:r>
     </w:p>
     <w:p>
@@ -2142,12 +2313,108 @@
         <w:rPr>
           <w:lang w:val="es-CO"/>
         </w:rPr>
-        <w:lastRenderedPageBreak/>
+        <w:t>Ahora vamos a convertir las cajas como un componente que usemos en nuestro “nuevo componente”, lo llamaremos “user-box”</w:t>
+      </w:r>
+    </w:p>
+    <w:p>
+      <w:pPr>
+        <w:pStyle w:val="Textoindependiente"/>
+        <w:rPr>
+          <w:rFonts w:ascii="Arial" w:hAnsi="Arial" w:cs="Arial"/>
+          <w:b/>
+          <w:bCs/>
+          <w:color w:val="222222"/>
+          <w:sz w:val="21"/>
+          <w:szCs w:val="21"/>
+          <w:shd w:val="clear" w:color="auto" w:fill="FFFFFF"/>
+          <w:lang w:val="es-CO"/>
+        </w:rPr>
+      </w:pPr>
+      <w:r>
+        <w:rPr>
+          <w:rFonts w:ascii="Arial" w:hAnsi="Arial" w:cs="Arial"/>
+          <w:b/>
+          <w:bCs/>
+          <w:color w:val="222222"/>
+          <w:sz w:val="21"/>
+          <w:szCs w:val="21"/>
+          <w:shd w:val="clear" w:color="auto" w:fill="FFFFFF"/>
+          <w:lang w:val="es-CO"/>
+        </w:rPr>
+        <w:t>```sh</w:t>
+      </w:r>
+    </w:p>
+    <w:p>
+      <w:pPr>
+        <w:ind w:left="480"/>
+        <w:rPr>
+          <w:lang w:val="es-CO"/>
+        </w:rPr>
+      </w:pPr>
+      <w:r>
+        <w:rPr>
+          <w:lang w:val="es-CO"/>
+        </w:rPr>
+        <w:t>ng g component features/user-box</w:t>
+      </w:r>
+    </w:p>
+    <w:p>
+      <w:pPr>
+        <w:rPr>
+          <w:lang w:val="es-CO"/>
+        </w:rPr>
+      </w:pPr>
+      <w:r>
+        <w:rPr>
+          <w:rFonts w:ascii="Arial" w:hAnsi="Arial" w:cs="Arial"/>
+          <w:b/>
+          <w:bCs/>
+          <w:color w:val="222222"/>
+          <w:sz w:val="21"/>
+          <w:szCs w:val="21"/>
+          <w:shd w:val="clear" w:color="auto" w:fill="FFFFFF"/>
+          <w:lang w:val="es-CO"/>
+        </w:rPr>
+        <w:t>```</w:t>
+      </w:r>
+    </w:p>
+    <w:p>
+      <w:pPr>
+        <w:ind w:left="480"/>
+        <w:rPr>
+          <w:lang w:val="es-CO"/>
+        </w:rPr>
+      </w:pPr>
+      <w:r>
+        <w:rPr>
+          <w:lang w:val="es-CO"/>
+        </w:rPr>
+        <w:t>Ahora agregamos el decorador “input”</w:t>
+      </w:r>
+      <w:r>
+        <w:rPr>
+          <w:lang w:val="es-CO"/>
+        </w:rPr>
+        <w:t xml:space="preserve"> de @angular/core</w:t>
+      </w:r>
+    </w:p>
+    <w:p>
+      <w:pPr>
+        <w:ind w:left="480"/>
+        <w:rPr>
+          <w:lang w:val="es-CO"/>
+        </w:rPr>
+      </w:pPr>
+      <w:r>
+        <w:rPr>
+          <w:noProof/>
+          <w:lang w:val="es-CO" w:eastAsia="es-CO"/>
+        </w:rPr>
         <w:drawing>
-          <wp:inline distT="0" distB="0" distL="0" distR="0" wp14:anchorId="6E94B92E" wp14:editId="02247EE9">
-            <wp:extent cx="4445000" cy="2437759"/>
-            <wp:effectExtent l="0" t="0" r="0" b="0"/>
-            <wp:docPr id="29" name="Picture 29"/>
+          <wp:inline distT="0" distB="0" distL="0" distR="0" wp14:anchorId="11079A73" wp14:editId="2AF299E9">
+            <wp:extent cx="5163271" cy="3191320"/>
+            <wp:effectExtent l="0" t="0" r="0" b="9525"/>
+            <wp:docPr id="28" name="Picture 28"/>
             <wp:cNvGraphicFramePr>
               <a:graphicFrameLocks xmlns:a="http://schemas.openxmlformats.org/drawingml/2006/main" noChangeAspect="1"/>
             </wp:cNvGraphicFramePr>
@@ -2167,7 +2434,7 @@
                   <pic:spPr>
                     <a:xfrm>
                       <a:off x="0" y="0"/>
-                      <a:ext cx="4452978" cy="2442134"/>
+                      <a:ext cx="5163271" cy="3191320"/>
                     </a:xfrm>
                     <a:prstGeom prst="rect">
                       <a:avLst/>
@@ -2187,6 +2454,18 @@
           <w:lang w:val="es-CO"/>
         </w:rPr>
       </w:pPr>
+      <w:r>
+        <w:rPr>
+          <w:lang w:val="es-CO"/>
+        </w:rPr>
+        <w:t>Ya que queremos interactuar con este componente</w:t>
+      </w:r>
+      <w:r>
+        <w:rPr>
+          <w:lang w:val="es-CO"/>
+        </w:rPr>
+        <w:t xml:space="preserve">, agregamos una variable de tipo @Input() </w:t>
+      </w:r>
     </w:p>
     <w:p>
       <w:pPr>
@@ -2197,27 +2476,15 @@
       </w:pPr>
       <w:r>
         <w:rPr>
-          <w:lang w:val="es-CO"/>
-        </w:rPr>
-        <w:t>Pasamos el fragmento html que queremos sacar de “nuevo componente” a “user-box”, quitando el *ngFor</w:t>
-      </w:r>
-    </w:p>
-    <w:p>
-      <w:pPr>
-        <w:ind w:left="480"/>
-        <w:rPr>
-          <w:lang w:val="es-CO"/>
-        </w:rPr>
-      </w:pPr>
-      <w:r>
-        <w:rPr>
-          <w:lang w:val="es-CO"/>
-        </w:rPr>
+          <w:noProof/>
+          <w:lang w:val="es-CO" w:eastAsia="es-CO"/>
+        </w:rPr>
+        <w:lastRenderedPageBreak/>
         <w:drawing>
-          <wp:inline distT="0" distB="0" distL="0" distR="0" wp14:anchorId="6276B939" wp14:editId="64498536">
-            <wp:extent cx="4077269" cy="1629002"/>
-            <wp:effectExtent l="0" t="0" r="0" b="9525"/>
-            <wp:docPr id="30" name="Picture 30"/>
+          <wp:inline distT="0" distB="0" distL="0" distR="0" wp14:anchorId="6E94B92E" wp14:editId="02247EE9">
+            <wp:extent cx="4445000" cy="2437759"/>
+            <wp:effectExtent l="0" t="0" r="0" b="0"/>
+            <wp:docPr id="29" name="Picture 29"/>
             <wp:cNvGraphicFramePr>
               <a:graphicFrameLocks xmlns:a="http://schemas.openxmlformats.org/drawingml/2006/main" noChangeAspect="1"/>
             </wp:cNvGraphicFramePr>
@@ -2237,7 +2504,7 @@
                   <pic:spPr>
                     <a:xfrm>
                       <a:off x="0" y="0"/>
-                      <a:ext cx="4077269" cy="1629002"/>
+                      <a:ext cx="4452978" cy="2442134"/>
                     </a:xfrm>
                     <a:prstGeom prst="rect">
                       <a:avLst/>
@@ -2252,32 +2519,43 @@
     </w:p>
     <w:p>
       <w:pPr>
-        <w:rPr>
-          <w:lang w:val="es-CO"/>
-        </w:rPr>
-      </w:pPr>
-      <w:r>
-        <w:rPr>
-          <w:lang w:val="es-CO"/>
-        </w:rPr>
-        <w:t>Y pasamos la clase css a user-box.component.css</w:t>
-      </w:r>
-    </w:p>
-    <w:p>
-      <w:pPr>
-        <w:rPr>
-          <w:lang w:val="es-CO"/>
-        </w:rPr>
-      </w:pPr>
-      <w:r>
-        <w:rPr>
-          <w:lang w:val="es-CO"/>
+        <w:ind w:left="480"/>
+        <w:rPr>
+          <w:lang w:val="es-CO"/>
+        </w:rPr>
+      </w:pPr>
+    </w:p>
+    <w:p>
+      <w:pPr>
+        <w:ind w:left="480"/>
+        <w:rPr>
+          <w:lang w:val="es-CO"/>
+        </w:rPr>
+      </w:pPr>
+      <w:r>
+        <w:rPr>
+          <w:lang w:val="es-CO"/>
+        </w:rPr>
+        <w:t>Pasamos el fragmento html que queremos sacar de “nuevo componente” a “user-box”, quitando el *ngFor</w:t>
+      </w:r>
+    </w:p>
+    <w:p>
+      <w:pPr>
+        <w:ind w:left="480"/>
+        <w:rPr>
+          <w:lang w:val="es-CO"/>
+        </w:rPr>
+      </w:pPr>
+      <w:r>
+        <w:rPr>
+          <w:noProof/>
+          <w:lang w:val="es-CO" w:eastAsia="es-CO"/>
         </w:rPr>
         <w:drawing>
-          <wp:inline distT="0" distB="0" distL="0" distR="0" wp14:anchorId="71BB8F59" wp14:editId="52F676F6">
-            <wp:extent cx="5182323" cy="1581371"/>
-            <wp:effectExtent l="0" t="0" r="0" b="0"/>
-            <wp:docPr id="31" name="Picture 31"/>
+          <wp:inline distT="0" distB="0" distL="0" distR="0" wp14:anchorId="6276B939" wp14:editId="64498536">
+            <wp:extent cx="4077269" cy="1629002"/>
+            <wp:effectExtent l="0" t="0" r="0" b="9525"/>
+            <wp:docPr id="30" name="Picture 30"/>
             <wp:cNvGraphicFramePr>
               <a:graphicFrameLocks xmlns:a="http://schemas.openxmlformats.org/drawingml/2006/main" noChangeAspect="1"/>
             </wp:cNvGraphicFramePr>
@@ -2297,7 +2575,7 @@
                   <pic:spPr>
                     <a:xfrm>
                       <a:off x="0" y="0"/>
-                      <a:ext cx="5182323" cy="1581371"/>
+                      <a:ext cx="4077269" cy="1629002"/>
                     </a:xfrm>
                     <a:prstGeom prst="rect">
                       <a:avLst/>
@@ -2320,25 +2598,25 @@
         <w:rPr>
           <w:lang w:val="es-CO"/>
         </w:rPr>
-        <w:t>Y ahora implementamos el componente box, importándolo en “nuevo componente” y agregándolo al template</w:t>
-      </w:r>
-    </w:p>
-    <w:p>
-      <w:pPr>
-        <w:rPr>
-          <w:lang w:val="es-CO"/>
-        </w:rPr>
-      </w:pPr>
-      <w:r>
-        <w:rPr>
-          <w:lang w:val="es-CO"/>
-        </w:rPr>
-        <w:lastRenderedPageBreak/>
+        <w:t>Y pasamos la clase css a user-box.component.css</w:t>
+      </w:r>
+    </w:p>
+    <w:p>
+      <w:pPr>
+        <w:rPr>
+          <w:lang w:val="es-CO"/>
+        </w:rPr>
+      </w:pPr>
+      <w:r>
+        <w:rPr>
+          <w:noProof/>
+          <w:lang w:val="es-CO" w:eastAsia="es-CO"/>
+        </w:rPr>
         <w:drawing>
-          <wp:inline distT="0" distB="0" distL="0" distR="0" wp14:anchorId="7DF7CC54" wp14:editId="1746E993">
-            <wp:extent cx="5612130" cy="1408430"/>
+          <wp:inline distT="0" distB="0" distL="0" distR="0" wp14:anchorId="71BB8F59" wp14:editId="52F676F6">
+            <wp:extent cx="5182323" cy="1581371"/>
             <wp:effectExtent l="0" t="0" r="0" b="0"/>
-            <wp:docPr id="32" name="Picture 32"/>
+            <wp:docPr id="31" name="Picture 31"/>
             <wp:cNvGraphicFramePr>
               <a:graphicFrameLocks xmlns:a="http://schemas.openxmlformats.org/drawingml/2006/main" noChangeAspect="1"/>
             </wp:cNvGraphicFramePr>
@@ -2358,7 +2636,7 @@
                   <pic:spPr>
                     <a:xfrm>
                       <a:off x="0" y="0"/>
-                      <a:ext cx="5612130" cy="1408430"/>
+                      <a:ext cx="5182323" cy="1581371"/>
                     </a:xfrm>
                     <a:prstGeom prst="rect">
                       <a:avLst/>
@@ -2381,11 +2659,26 @@
         <w:rPr>
           <w:lang w:val="es-CO"/>
         </w:rPr>
+        <w:t>Y ahora implementamos el componente box, importándolo en “nuevo componente” y agregándolo al template</w:t>
+      </w:r>
+    </w:p>
+    <w:p>
+      <w:pPr>
+        <w:rPr>
+          <w:lang w:val="es-CO"/>
+        </w:rPr>
+      </w:pPr>
+      <w:r>
+        <w:rPr>
+          <w:noProof/>
+          <w:lang w:val="es-CO" w:eastAsia="es-CO"/>
+        </w:rPr>
+        <w:lastRenderedPageBreak/>
         <w:drawing>
-          <wp:inline distT="0" distB="0" distL="0" distR="0" wp14:anchorId="186FC64A" wp14:editId="1316D176">
-            <wp:extent cx="5612130" cy="4376420"/>
+          <wp:inline distT="0" distB="0" distL="0" distR="0" wp14:anchorId="7DF7CC54" wp14:editId="1746E993">
+            <wp:extent cx="5612130" cy="1408430"/>
             <wp:effectExtent l="0" t="0" r="0" b="0"/>
-            <wp:docPr id="33" name="Picture 33"/>
+            <wp:docPr id="32" name="Picture 32"/>
             <wp:cNvGraphicFramePr>
               <a:graphicFrameLocks xmlns:a="http://schemas.openxmlformats.org/drawingml/2006/main" noChangeAspect="1"/>
             </wp:cNvGraphicFramePr>
@@ -2405,7 +2698,7 @@
                   <pic:spPr>
                     <a:xfrm>
                       <a:off x="0" y="0"/>
-                      <a:ext cx="5612130" cy="4376420"/>
+                      <a:ext cx="5612130" cy="1408430"/>
                     </a:xfrm>
                     <a:prstGeom prst="rect">
                       <a:avLst/>
@@ -2424,101 +2717,16 @@
           <w:lang w:val="es-CO"/>
         </w:rPr>
       </w:pPr>
-    </w:p>
-    <w:p>
-      <w:pPr>
-        <w:pStyle w:val="Subtitle"/>
-        <w:jc w:val="left"/>
-        <w:rPr>
-          <w:lang w:val="es-CO"/>
-        </w:rPr>
-      </w:pPr>
-      <w:r>
-        <w:rPr>
-          <w:lang w:val="es-CO"/>
-        </w:rPr>
-        <w:t>Consulta con un API</w:t>
-      </w:r>
-    </w:p>
-    <w:p>
-      <w:pPr>
-        <w:pStyle w:val="BodyText"/>
-        <w:rPr>
-          <w:lang w:val="es-CO"/>
-        </w:rPr>
-      </w:pPr>
-      <w:r>
-        <w:rPr>
-          <w:lang w:val="es-CO"/>
-        </w:rPr>
-        <w:t>Creamos el servicio user:</w:t>
-      </w:r>
-    </w:p>
-    <w:p>
-      <w:pPr>
-        <w:pStyle w:val="BodyText"/>
-        <w:rPr>
-          <w:lang w:val="es-CO"/>
-        </w:rPr>
-      </w:pPr>
-      <w:r>
-        <w:rPr>
-          <w:rFonts w:ascii="Arial" w:hAnsi="Arial" w:cs="Arial"/>
-          <w:b/>
-          <w:bCs/>
-          <w:color w:val="222222"/>
-          <w:sz w:val="21"/>
-          <w:szCs w:val="21"/>
-          <w:shd w:val="clear" w:color="auto" w:fill="FFFFFF"/>
-        </w:rPr>
-        <w:t>```sh</w:t>
-      </w:r>
-    </w:p>
-    <w:p>
-      <w:pPr>
-        <w:pStyle w:val="BodyText"/>
-      </w:pPr>
-      <w:r>
-        <w:t>ng g service services/user</w:t>
-      </w:r>
-    </w:p>
-    <w:p>
-      <w:pPr>
-        <w:pStyle w:val="BodyText"/>
-        <w:rPr>
-          <w:rFonts w:ascii="Arial" w:hAnsi="Arial" w:cs="Arial"/>
-          <w:b/>
-          <w:bCs/>
-          <w:color w:val="222222"/>
-          <w:sz w:val="21"/>
-          <w:szCs w:val="21"/>
-          <w:shd w:val="clear" w:color="auto" w:fill="FFFFFF"/>
-        </w:rPr>
-      </w:pPr>
-      <w:r>
-        <w:rPr>
-          <w:rFonts w:ascii="Arial" w:hAnsi="Arial" w:cs="Arial"/>
-          <w:b/>
-          <w:bCs/>
-          <w:color w:val="222222"/>
-          <w:sz w:val="21"/>
-          <w:szCs w:val="21"/>
-          <w:shd w:val="clear" w:color="auto" w:fill="FFFFFF"/>
-        </w:rPr>
-        <w:t>```</w:t>
-      </w:r>
-    </w:p>
-    <w:p>
-      <w:pPr>
-        <w:pStyle w:val="BodyText"/>
-      </w:pPr>
-      <w:r>
-        <w:lastRenderedPageBreak/>
+      <w:r>
+        <w:rPr>
+          <w:noProof/>
+          <w:lang w:val="es-CO" w:eastAsia="es-CO"/>
+        </w:rPr>
         <w:drawing>
-          <wp:inline distT="0" distB="0" distL="0" distR="0" wp14:anchorId="3E266C6C" wp14:editId="7F0FDBA5">
-            <wp:extent cx="3915321" cy="1905266"/>
+          <wp:inline distT="0" distB="0" distL="0" distR="0" wp14:anchorId="186FC64A" wp14:editId="1316D176">
+            <wp:extent cx="5612130" cy="4376420"/>
             <wp:effectExtent l="0" t="0" r="0" b="0"/>
-            <wp:docPr id="34" name="Picture 34"/>
+            <wp:docPr id="33" name="Picture 33"/>
             <wp:cNvGraphicFramePr>
               <a:graphicFrameLocks xmlns:a="http://schemas.openxmlformats.org/drawingml/2006/main" noChangeAspect="1"/>
             </wp:cNvGraphicFramePr>
@@ -2538,7 +2746,7 @@
                   <pic:spPr>
                     <a:xfrm>
                       <a:off x="0" y="0"/>
-                      <a:ext cx="3915321" cy="1905266"/>
+                      <a:ext cx="5612130" cy="4376420"/>
                     </a:xfrm>
                     <a:prstGeom prst="rect">
                       <a:avLst/>
@@ -2553,52 +2761,121 @@
     </w:p>
     <w:p>
       <w:pPr>
-        <w:pStyle w:val="BodyText"/>
-        <w:rPr>
-          <w:lang w:val="es-CO"/>
-        </w:rPr>
-      </w:pPr>
-      <w:r>
-        <w:rPr>
-          <w:lang w:val="es-CO"/>
-        </w:rPr>
-        <w:t xml:space="preserve">Este nos genera un archivo que implementa Injectable de </w:t>
-      </w:r>
-      <w:r>
-        <w:rPr>
-          <w:lang w:val="es-CO"/>
-        </w:rPr>
-        <w:t>@angular/core, y que además no tiene un template.</w:t>
-      </w:r>
-      <w:r>
-        <w:rPr>
-          <w:lang w:val="es-CO"/>
-        </w:rPr>
-        <w:t xml:space="preserve"> Agregamos </w:t>
-      </w:r>
-      <w:r>
-        <w:rPr>
-          <w:lang w:val="es-CO"/>
-        </w:rPr>
-        <w:t>la propiedad users, y dos métodos, uno para obtener y otro para añadir.</w:t>
-      </w:r>
-    </w:p>
-    <w:p>
-      <w:pPr>
-        <w:pStyle w:val="BodyText"/>
-        <w:rPr>
-          <w:lang w:val="es-CO"/>
-        </w:rPr>
-      </w:pPr>
-      <w:r>
-        <w:rPr>
-          <w:lang w:val="es-CO"/>
-        </w:rPr>
+        <w:rPr>
+          <w:lang w:val="es-CO"/>
+        </w:rPr>
+      </w:pPr>
+    </w:p>
+    <w:p>
+      <w:pPr>
+        <w:pStyle w:val="Subttulo"/>
+        <w:jc w:val="left"/>
+        <w:rPr>
+          <w:lang w:val="es-CO"/>
+        </w:rPr>
+      </w:pPr>
+      <w:r>
+        <w:rPr>
+          <w:lang w:val="es-CO"/>
+        </w:rPr>
+        <w:t>Consulta con un API</w:t>
+      </w:r>
+    </w:p>
+    <w:p>
+      <w:pPr>
+        <w:pStyle w:val="Textoindependiente"/>
+        <w:rPr>
+          <w:lang w:val="es-CO"/>
+        </w:rPr>
+      </w:pPr>
+      <w:r>
+        <w:rPr>
+          <w:lang w:val="es-CO"/>
+        </w:rPr>
+        <w:t>Creamos el servicio user:</w:t>
+      </w:r>
+    </w:p>
+    <w:p>
+      <w:pPr>
+        <w:pStyle w:val="Textoindependiente"/>
+        <w:rPr>
+          <w:lang w:val="es-CO"/>
+        </w:rPr>
+      </w:pPr>
+      <w:r>
+        <w:rPr>
+          <w:rFonts w:ascii="Arial" w:hAnsi="Arial" w:cs="Arial"/>
+          <w:b/>
+          <w:bCs/>
+          <w:color w:val="222222"/>
+          <w:sz w:val="21"/>
+          <w:szCs w:val="21"/>
+          <w:shd w:val="clear" w:color="auto" w:fill="FFFFFF"/>
+          <w:lang w:val="es-CO"/>
+        </w:rPr>
+        <w:t>```sh</w:t>
+      </w:r>
+    </w:p>
+    <w:p>
+      <w:pPr>
+        <w:pStyle w:val="Textoindependiente"/>
+        <w:rPr>
+          <w:lang w:val="es-CO"/>
+        </w:rPr>
+      </w:pPr>
+      <w:r>
+        <w:rPr>
+          <w:lang w:val="es-CO"/>
+        </w:rPr>
+        <w:t>ng g service services/user</w:t>
+      </w:r>
+    </w:p>
+    <w:p>
+      <w:pPr>
+        <w:pStyle w:val="Textoindependiente"/>
+        <w:rPr>
+          <w:rFonts w:ascii="Arial" w:hAnsi="Arial" w:cs="Arial"/>
+          <w:b/>
+          <w:bCs/>
+          <w:color w:val="222222"/>
+          <w:sz w:val="21"/>
+          <w:szCs w:val="21"/>
+          <w:shd w:val="clear" w:color="auto" w:fill="FFFFFF"/>
+          <w:lang w:val="es-CO"/>
+        </w:rPr>
+      </w:pPr>
+      <w:r>
+        <w:rPr>
+          <w:rFonts w:ascii="Arial" w:hAnsi="Arial" w:cs="Arial"/>
+          <w:b/>
+          <w:bCs/>
+          <w:color w:val="222222"/>
+          <w:sz w:val="21"/>
+          <w:szCs w:val="21"/>
+          <w:shd w:val="clear" w:color="auto" w:fill="FFFFFF"/>
+          <w:lang w:val="es-CO"/>
+        </w:rPr>
+        <w:t>```</w:t>
+      </w:r>
+    </w:p>
+    <w:p>
+      <w:pPr>
+        <w:pStyle w:val="Textoindependiente"/>
+        <w:rPr>
+          <w:lang w:val="es-CO"/>
+        </w:rPr>
+      </w:pPr>
+      <w:r>
+        <w:rPr>
+          <w:noProof/>
+          <w:lang w:val="es-CO" w:eastAsia="es-CO"/>
+        </w:rPr>
+        <w:lastRenderedPageBreak/>
         <w:drawing>
-          <wp:inline distT="0" distB="0" distL="0" distR="0" wp14:anchorId="46BCB4EF" wp14:editId="2F613E99">
-            <wp:extent cx="5163271" cy="5306165"/>
-            <wp:effectExtent l="0" t="0" r="0" b="8890"/>
-            <wp:docPr id="35" name="Picture 35"/>
+          <wp:inline distT="0" distB="0" distL="0" distR="0" wp14:anchorId="3E266C6C" wp14:editId="7F0FDBA5">
+            <wp:extent cx="3915321" cy="1905266"/>
+            <wp:effectExtent l="0" t="0" r="0" b="0"/>
+            <wp:docPr id="34" name="Picture 34"/>
             <wp:cNvGraphicFramePr>
               <a:graphicFrameLocks xmlns:a="http://schemas.openxmlformats.org/drawingml/2006/main" noChangeAspect="1"/>
             </wp:cNvGraphicFramePr>
@@ -2618,6 +2895,81 @@
                   <pic:spPr>
                     <a:xfrm>
                       <a:off x="0" y="0"/>
+                      <a:ext cx="3915321" cy="1905266"/>
+                    </a:xfrm>
+                    <a:prstGeom prst="rect">
+                      <a:avLst/>
+                    </a:prstGeom>
+                  </pic:spPr>
+                </pic:pic>
+              </a:graphicData>
+            </a:graphic>
+          </wp:inline>
+        </w:drawing>
+      </w:r>
+    </w:p>
+    <w:p>
+      <w:pPr>
+        <w:pStyle w:val="Textoindependiente"/>
+        <w:rPr>
+          <w:lang w:val="es-CO"/>
+        </w:rPr>
+      </w:pPr>
+      <w:r>
+        <w:rPr>
+          <w:lang w:val="es-CO"/>
+        </w:rPr>
+        <w:t>Este nos genera un archivo que implementa Injectable de @angular/core, y que además no tiene un template.</w:t>
+      </w:r>
+      <w:r>
+        <w:rPr>
+          <w:lang w:val="es-CO"/>
+        </w:rPr>
+        <w:t xml:space="preserve"> Agregamos </w:t>
+      </w:r>
+      <w:r>
+        <w:rPr>
+          <w:lang w:val="es-CO"/>
+        </w:rPr>
+        <w:t>la propiedad users, y dos métodos, uno para obtener y otro para añadir.</w:t>
+      </w:r>
+    </w:p>
+    <w:p>
+      <w:pPr>
+        <w:pStyle w:val="Textoindependiente"/>
+        <w:rPr>
+          <w:lang w:val="es-CO"/>
+        </w:rPr>
+      </w:pPr>
+      <w:r>
+        <w:rPr>
+          <w:noProof/>
+          <w:lang w:val="es-CO" w:eastAsia="es-CO"/>
+        </w:rPr>
+        <w:drawing>
+          <wp:inline distT="0" distB="0" distL="0" distR="0" wp14:anchorId="46BCB4EF" wp14:editId="2F613E99">
+            <wp:extent cx="5163271" cy="5306165"/>
+            <wp:effectExtent l="0" t="0" r="0" b="8890"/>
+            <wp:docPr id="35" name="Picture 35"/>
+            <wp:cNvGraphicFramePr>
+              <a:graphicFrameLocks xmlns:a="http://schemas.openxmlformats.org/drawingml/2006/main" noChangeAspect="1"/>
+            </wp:cNvGraphicFramePr>
+            <a:graphic xmlns:a="http://schemas.openxmlformats.org/drawingml/2006/main">
+              <a:graphicData uri="http://schemas.openxmlformats.org/drawingml/2006/picture">
+                <pic:pic xmlns:pic="http://schemas.openxmlformats.org/drawingml/2006/picture">
+                  <pic:nvPicPr>
+                    <pic:cNvPr id="1" name=""/>
+                    <pic:cNvPicPr/>
+                  </pic:nvPicPr>
+                  <pic:blipFill>
+                    <a:blip r:embed="rId42"/>
+                    <a:stretch>
+                      <a:fillRect/>
+                    </a:stretch>
+                  </pic:blipFill>
+                  <pic:spPr>
+                    <a:xfrm>
+                      <a:off x="0" y="0"/>
                       <a:ext cx="5163271" cy="5306165"/>
                     </a:xfrm>
                     <a:prstGeom prst="rect">
@@ -2633,7 +2985,7 @@
     </w:p>
     <w:p>
       <w:pPr>
-        <w:pStyle w:val="BodyText"/>
+        <w:pStyle w:val="Textoindependiente"/>
         <w:rPr>
           <w:lang w:val="es-CO"/>
         </w:rPr>
@@ -2648,7 +3000,7 @@
     </w:p>
     <w:p>
       <w:pPr>
-        <w:pStyle w:val="BodyText"/>
+        <w:pStyle w:val="Textoindependiente"/>
         <w:rPr>
           <w:lang w:val="es-CO"/>
         </w:rPr>
@@ -2662,24 +3014,28 @@
           <w:sz w:val="21"/>
           <w:szCs w:val="21"/>
           <w:shd w:val="clear" w:color="auto" w:fill="FFFFFF"/>
+          <w:lang w:val="es-CO"/>
         </w:rPr>
         <w:t>```sh</w:t>
       </w:r>
     </w:p>
     <w:p>
       <w:pPr>
-        <w:pStyle w:val="BodyText"/>
-      </w:pPr>
-      <w:r>
-        <w:t>ng g component features/use</w:t>
-      </w:r>
-      <w:r>
-        <w:t>r</w:t>
-      </w:r>
-    </w:p>
-    <w:p>
-      <w:pPr>
-        <w:pStyle w:val="BodyText"/>
+        <w:pStyle w:val="Textoindependiente"/>
+        <w:rPr>
+          <w:lang w:val="es-CO"/>
+        </w:rPr>
+      </w:pPr>
+      <w:r>
+        <w:rPr>
+          <w:lang w:val="es-CO"/>
+        </w:rPr>
+        <w:t>ng g component features/user</w:t>
+      </w:r>
+    </w:p>
+    <w:p>
+      <w:pPr>
+        <w:pStyle w:val="Textoindependiente"/>
         <w:rPr>
           <w:rFonts w:ascii="Arial" w:hAnsi="Arial" w:cs="Arial"/>
           <w:b/>
@@ -2688,6 +3044,7 @@
           <w:sz w:val="21"/>
           <w:szCs w:val="21"/>
           <w:shd w:val="clear" w:color="auto" w:fill="FFFFFF"/>
+          <w:lang w:val="es-CO"/>
         </w:rPr>
       </w:pPr>
       <w:r>
@@ -2699,23 +3056,55 @@
           <w:sz w:val="21"/>
           <w:szCs w:val="21"/>
           <w:shd w:val="clear" w:color="auto" w:fill="FFFFFF"/>
+          <w:lang w:val="es-CO"/>
         </w:rPr>
         <w:t>```</w:t>
       </w:r>
     </w:p>
     <w:p>
       <w:pPr>
-        <w:pStyle w:val="BodyText"/>
-        <w:rPr>
-          <w:lang w:val="es-CO"/>
-        </w:rPr>
-      </w:pPr>
-      <w:bookmarkStart w:id="3" w:name="_GoBack"/>
-      <w:bookmarkEnd w:id="3"/>
-    </w:p>
-    <w:p>
-      <w:pPr>
-        <w:pStyle w:val="BodyText"/>
+        <w:pStyle w:val="Textoindependiente"/>
+        <w:rPr>
+          <w:rFonts w:ascii="Arial" w:hAnsi="Arial" w:cs="Arial"/>
+          <w:b/>
+          <w:bCs/>
+          <w:color w:val="222222"/>
+          <w:sz w:val="21"/>
+          <w:szCs w:val="21"/>
+          <w:shd w:val="clear" w:color="auto" w:fill="FFFFFF"/>
+          <w:lang w:val="es-CO"/>
+        </w:rPr>
+      </w:pPr>
+    </w:p>
+    <w:p>
+      <w:pPr>
+        <w:pStyle w:val="Textoindependiente"/>
+        <w:rPr>
+          <w:rFonts w:ascii="Arial" w:hAnsi="Arial" w:cs="Arial"/>
+          <w:b/>
+          <w:bCs/>
+          <w:color w:val="222222"/>
+          <w:sz w:val="21"/>
+          <w:szCs w:val="21"/>
+          <w:shd w:val="clear" w:color="auto" w:fill="FFFFFF"/>
+          <w:lang w:val="es-CO"/>
+        </w:rPr>
+      </w:pPr>
+    </w:p>
+    <w:p>
+      <w:pPr>
+        <w:pStyle w:val="Textoindependiente"/>
+        <w:rPr>
+          <w:lang w:val="es-CO"/>
+        </w:rPr>
+      </w:pPr>
+    </w:p>
+    <w:p>
+      <w:pPr>
+        <w:pStyle w:val="Textoindependiente"/>
+        <w:rPr>
+          <w:lang w:val="es-CO"/>
+        </w:rPr>
       </w:pPr>
     </w:p>
     <w:sectPr>
@@ -2728,7 +3117,7 @@
 </file>
 
 <file path=word/endnotes.xml><?xml version="1.0" encoding="utf-8"?>
-<w:endnotes xmlns:wpc="http://schemas.microsoft.com/office/word/2010/wordprocessingCanvas" xmlns:cx="http://schemas.microsoft.com/office/drawing/2014/chartex" xmlns:cx1="http://schemas.microsoft.com/office/drawing/2015/9/8/chartex" xmlns:cx2="http://schemas.microsoft.com/office/drawing/2015/10/21/chartex" xmlns:cx3="http://schemas.microsoft.com/office/drawing/2016/5/9/chartex" xmlns:cx4="http://schemas.microsoft.com/office/drawing/2016/5/10/chartex" xmlns:cx5="http://schemas.microsoft.com/office/drawing/2016/5/11/chartex" xmlns:cx6="http://schemas.microsoft.com/office/drawing/2016/5/12/chartex" xmlns:cx7="http://schemas.microsoft.com/office/drawing/2016/5/13/chartex" xmlns:cx8="http://schemas.microsoft.com/office/drawing/2016/5/14/chartex" xmlns:mc="http://schemas.openxmlformats.org/markup-compatibility/2006" xmlns:o="urn:schemas-microsoft-com:office:office" xmlns:r="http://schemas.openxmlformats.org/officeDocument/2006/relationships" xmlns:m="http://schemas.openxmlformats.org/officeDocument/2006/math" xmlns:v="urn:schemas-microsoft-com:vml" xmlns:wp14="http://schemas.microsoft.com/office/word/2010/wordprocessingDrawing" xmlns:wp="http://schemas.openxmlformats.org/drawingml/2006/wordprocessingDrawing" xmlns:w10="urn:schemas-microsoft-com:office:word" xmlns:w="http://schemas.openxmlformats.org/wordprocessingml/2006/main" xmlns:w14="http://schemas.microsoft.com/office/word/2010/wordml" xmlns:w15="http://schemas.microsoft.com/office/word/2012/wordml" xmlns:w16se="http://schemas.microsoft.com/office/word/2015/wordml/symex" xmlns:wpg="http://schemas.microsoft.com/office/word/2010/wordprocessingGroup" xmlns:wpi="http://schemas.microsoft.com/office/word/2010/wordprocessingInk" xmlns:wne="http://schemas.microsoft.com/office/word/2006/wordml" xmlns:wps="http://schemas.microsoft.com/office/word/2010/wordprocessingShape" mc:Ignorable="w14 w15 w16se wp14">
+<w:endnotes xmlns:wpc="http://schemas.microsoft.com/office/word/2010/wordprocessingCanvas" xmlns:mc="http://schemas.openxmlformats.org/markup-compatibility/2006" xmlns:o="urn:schemas-microsoft-com:office:office" xmlns:r="http://schemas.openxmlformats.org/officeDocument/2006/relationships" xmlns:m="http://schemas.openxmlformats.org/officeDocument/2006/math" xmlns:v="urn:schemas-microsoft-com:vml" xmlns:wp14="http://schemas.microsoft.com/office/word/2010/wordprocessingDrawing" xmlns:wp="http://schemas.openxmlformats.org/drawingml/2006/wordprocessingDrawing" xmlns:w10="urn:schemas-microsoft-com:office:word" xmlns:w="http://schemas.openxmlformats.org/wordprocessingml/2006/main" xmlns:w14="http://schemas.microsoft.com/office/word/2010/wordml" xmlns:w15="http://schemas.microsoft.com/office/word/2012/wordml" xmlns:wpg="http://schemas.microsoft.com/office/word/2010/wordprocessingGroup" xmlns:wpi="http://schemas.microsoft.com/office/word/2010/wordprocessingInk" xmlns:wne="http://schemas.microsoft.com/office/word/2006/wordml" xmlns:wps="http://schemas.microsoft.com/office/word/2010/wordprocessingShape" mc:Ignorable="w14 w15 wp14">
   <w:endnote w:type="separator" w:id="-1">
     <w:p>
       <w:pPr>
@@ -2753,7 +3142,7 @@
 </file>
 
 <file path=word/footnotes.xml><?xml version="1.0" encoding="utf-8"?>
-<w:footnotes xmlns:wpc="http://schemas.microsoft.com/office/word/2010/wordprocessingCanvas" xmlns:cx="http://schemas.microsoft.com/office/drawing/2014/chartex" xmlns:cx1="http://schemas.microsoft.com/office/drawing/2015/9/8/chartex" xmlns:cx2="http://schemas.microsoft.com/office/drawing/2015/10/21/chartex" xmlns:cx3="http://schemas.microsoft.com/office/drawing/2016/5/9/chartex" xmlns:cx4="http://schemas.microsoft.com/office/drawing/2016/5/10/chartex" xmlns:cx5="http://schemas.microsoft.com/office/drawing/2016/5/11/chartex" xmlns:cx6="http://schemas.microsoft.com/office/drawing/2016/5/12/chartex" xmlns:cx7="http://schemas.microsoft.com/office/drawing/2016/5/13/chartex" xmlns:cx8="http://schemas.microsoft.com/office/drawing/2016/5/14/chartex" xmlns:mc="http://schemas.openxmlformats.org/markup-compatibility/2006" xmlns:o="urn:schemas-microsoft-com:office:office" xmlns:r="http://schemas.openxmlformats.org/officeDocument/2006/relationships" xmlns:m="http://schemas.openxmlformats.org/officeDocument/2006/math" xmlns:v="urn:schemas-microsoft-com:vml" xmlns:wp14="http://schemas.microsoft.com/office/word/2010/wordprocessingDrawing" xmlns:wp="http://schemas.openxmlformats.org/drawingml/2006/wordprocessingDrawing" xmlns:w10="urn:schemas-microsoft-com:office:word" xmlns:w="http://schemas.openxmlformats.org/wordprocessingml/2006/main" xmlns:w14="http://schemas.microsoft.com/office/word/2010/wordml" xmlns:w15="http://schemas.microsoft.com/office/word/2012/wordml" xmlns:w16se="http://schemas.microsoft.com/office/word/2015/wordml/symex" xmlns:wpg="http://schemas.microsoft.com/office/word/2010/wordprocessingGroup" xmlns:wpi="http://schemas.microsoft.com/office/word/2010/wordprocessingInk" xmlns:wne="http://schemas.microsoft.com/office/word/2006/wordml" xmlns:wps="http://schemas.microsoft.com/office/word/2010/wordprocessingShape" mc:Ignorable="w14 w15 w16se wp14">
+<w:footnotes xmlns:wpc="http://schemas.microsoft.com/office/word/2010/wordprocessingCanvas" xmlns:mc="http://schemas.openxmlformats.org/markup-compatibility/2006" xmlns:o="urn:schemas-microsoft-com:office:office" xmlns:r="http://schemas.openxmlformats.org/officeDocument/2006/relationships" xmlns:m="http://schemas.openxmlformats.org/officeDocument/2006/math" xmlns:v="urn:schemas-microsoft-com:vml" xmlns:wp14="http://schemas.microsoft.com/office/word/2010/wordprocessingDrawing" xmlns:wp="http://schemas.openxmlformats.org/drawingml/2006/wordprocessingDrawing" xmlns:w10="urn:schemas-microsoft-com:office:word" xmlns:w="http://schemas.openxmlformats.org/wordprocessingml/2006/main" xmlns:w14="http://schemas.microsoft.com/office/word/2010/wordml" xmlns:w15="http://schemas.microsoft.com/office/word/2012/wordml" xmlns:wpg="http://schemas.microsoft.com/office/word/2010/wordprocessingGroup" xmlns:wpi="http://schemas.microsoft.com/office/word/2010/wordprocessingInk" xmlns:wne="http://schemas.microsoft.com/office/word/2006/wordml" xmlns:wps="http://schemas.microsoft.com/office/word/2010/wordprocessingShape" mc:Ignorable="w14 w15 wp14">
   <w:footnote w:type="separator" w:id="-1">
     <w:p>
       <w:r>
@@ -2772,7 +3161,7 @@
 </file>
 
 <file path=word/numbering.xml><?xml version="1.0" encoding="utf-8"?>
-<w:numbering xmlns:wpc="http://schemas.microsoft.com/office/word/2010/wordprocessingCanvas" xmlns:cx="http://schemas.microsoft.com/office/drawing/2014/chartex" xmlns:cx1="http://schemas.microsoft.com/office/drawing/2015/9/8/chartex" xmlns:cx2="http://schemas.microsoft.com/office/drawing/2015/10/21/chartex" xmlns:cx3="http://schemas.microsoft.com/office/drawing/2016/5/9/chartex" xmlns:cx4="http://schemas.microsoft.com/office/drawing/2016/5/10/chartex" xmlns:cx5="http://schemas.microsoft.com/office/drawing/2016/5/11/chartex" xmlns:cx6="http://schemas.microsoft.com/office/drawing/2016/5/12/chartex" xmlns:cx7="http://schemas.microsoft.com/office/drawing/2016/5/13/chartex" xmlns:cx8="http://schemas.microsoft.com/office/drawing/2016/5/14/chartex" xmlns:mc="http://schemas.openxmlformats.org/markup-compatibility/2006" xmlns:o="urn:schemas-microsoft-com:office:office" xmlns:r="http://schemas.openxmlformats.org/officeDocument/2006/relationships" xmlns:m="http://schemas.openxmlformats.org/officeDocument/2006/math" xmlns:v="urn:schemas-microsoft-com:vml" xmlns:wp14="http://schemas.microsoft.com/office/word/2010/wordprocessingDrawing" xmlns:wp="http://schemas.openxmlformats.org/drawingml/2006/wordprocessingDrawing" xmlns:w10="urn:schemas-microsoft-com:office:word" xmlns:w="http://schemas.openxmlformats.org/wordprocessingml/2006/main" xmlns:w14="http://schemas.microsoft.com/office/word/2010/wordml" xmlns:w15="http://schemas.microsoft.com/office/word/2012/wordml" xmlns:w16se="http://schemas.microsoft.com/office/word/2015/wordml/symex" xmlns:wpg="http://schemas.microsoft.com/office/word/2010/wordprocessingGroup" xmlns:wpi="http://schemas.microsoft.com/office/word/2010/wordprocessingInk" xmlns:wne="http://schemas.microsoft.com/office/word/2006/wordml" xmlns:wps="http://schemas.microsoft.com/office/word/2010/wordprocessingShape" mc:Ignorable="w14 w15 w16se wp14">
+<w:numbering xmlns:wpc="http://schemas.microsoft.com/office/word/2010/wordprocessingCanvas" xmlns:mc="http://schemas.openxmlformats.org/markup-compatibility/2006" xmlns:o="urn:schemas-microsoft-com:office:office" xmlns:r="http://schemas.openxmlformats.org/officeDocument/2006/relationships" xmlns:m="http://schemas.openxmlformats.org/officeDocument/2006/math" xmlns:v="urn:schemas-microsoft-com:vml" xmlns:wp14="http://schemas.microsoft.com/office/word/2010/wordprocessingDrawing" xmlns:wp="http://schemas.openxmlformats.org/drawingml/2006/wordprocessingDrawing" xmlns:w10="urn:schemas-microsoft-com:office:word" xmlns:w="http://schemas.openxmlformats.org/wordprocessingml/2006/main" xmlns:w14="http://schemas.microsoft.com/office/word/2010/wordml" xmlns:w15="http://schemas.microsoft.com/office/word/2012/wordml" xmlns:wpg="http://schemas.microsoft.com/office/word/2010/wordprocessingGroup" xmlns:wpi="http://schemas.microsoft.com/office/word/2010/wordprocessingInk" xmlns:wne="http://schemas.microsoft.com/office/word/2006/wordml" xmlns:wps="http://schemas.microsoft.com/office/word/2010/wordprocessingShape" mc:Ignorable="w14 w15 wp14">
   <w:abstractNum w:abstractNumId="0" w15:restartNumberingAfterBreak="0">
     <w:nsid w:val="E17F69BA"/>
     <w:multiLevelType w:val="multilevel"/>
@@ -3114,7 +3503,7 @@
 </file>
 
 <file path=word/styles.xml><?xml version="1.0" encoding="utf-8"?>
-<w:styles xmlns:mc="http://schemas.openxmlformats.org/markup-compatibility/2006" xmlns:r="http://schemas.openxmlformats.org/officeDocument/2006/relationships" xmlns:w="http://schemas.openxmlformats.org/wordprocessingml/2006/main" xmlns:w14="http://schemas.microsoft.com/office/word/2010/wordml" xmlns:w15="http://schemas.microsoft.com/office/word/2012/wordml" xmlns:w16se="http://schemas.microsoft.com/office/word/2015/wordml/symex" mc:Ignorable="w14 w15 w16se">
+<w:styles xmlns:mc="http://schemas.openxmlformats.org/markup-compatibility/2006" xmlns:r="http://schemas.openxmlformats.org/officeDocument/2006/relationships" xmlns:w="http://schemas.openxmlformats.org/wordprocessingml/2006/main" xmlns:w14="http://schemas.microsoft.com/office/word/2010/wordml" xmlns:w15="http://schemas.microsoft.com/office/word/2012/wordml" mc:Ignorable="w14 w15">
   <w:docDefaults>
     <w:rPrDefault>
       <w:rPr>
@@ -3130,7 +3519,7 @@
       </w:pPr>
     </w:pPrDefault>
   </w:docDefaults>
-  <w:latentStyles w:defLockedState="0" w:defUIPriority="0" w:defSemiHidden="0" w:defUnhideWhenUsed="0" w:defQFormat="0" w:count="374">
+  <w:latentStyles w:defLockedState="0" w:defUIPriority="0" w:defSemiHidden="0" w:defUnhideWhenUsed="0" w:defQFormat="0" w:count="371">
     <w:lsdException w:name="heading 7" w:semiHidden="1" w:unhideWhenUsed="1"/>
     <w:lsdException w:name="index 4" w:semiHidden="1" w:unhideWhenUsed="1"/>
     <w:lsdException w:name="index 5" w:semiHidden="1" w:unhideWhenUsed="1"/>
@@ -3268,6 +3657,13 @@
     <w:lsdException w:name="Light List"/>
     <w:lsdException w:name="Light Grid"/>
     <w:lsdException w:name="Medium Shading 1"/>
+    <w:lsdException w:name="Medium Shading 2"/>
+    <w:lsdException w:name="Medium List 1"/>
+    <w:lsdException w:name="Medium List 2"/>
+    <w:lsdException w:name="Medium Grid 1"/>
+    <w:lsdException w:name="Medium Grid 2"/>
+    <w:lsdException w:name="Medium Grid 3"/>
+    <w:lsdException w:name="Dark List"/>
     <w:lsdException w:name="Colorful Shading"/>
     <w:lsdException w:name="Colorful List"/>
     <w:lsdException w:name="Colorful Grid"/>
@@ -3453,18 +3849,15 @@
     <w:lsdException w:name="List Table 5 Dark Accent 6" w:uiPriority="50"/>
     <w:lsdException w:name="List Table 6 Colorful Accent 6" w:uiPriority="51"/>
     <w:lsdException w:name="List Table 7 Colorful Accent 6" w:uiPriority="52"/>
-    <w:lsdException w:name="Mention" w:semiHidden="1" w:uiPriority="99" w:unhideWhenUsed="1"/>
-    <w:lsdException w:name="Smart Hyperlink" w:semiHidden="1" w:uiPriority="99" w:unhideWhenUsed="1"/>
-    <w:lsdException w:name="Hashtag" w:semiHidden="1" w:uiPriority="99" w:unhideWhenUsed="1"/>
   </w:latentStyles>
   <w:style w:type="paragraph" w:default="1" w:styleId="Normal">
     <w:name w:val="Normal"/>
     <w:qFormat/>
   </w:style>
-  <w:style w:type="paragraph" w:styleId="Heading1">
+  <w:style w:type="paragraph" w:styleId="Ttulo1">
     <w:name w:val="heading 1"/>
     <w:basedOn w:val="Normal"/>
-    <w:next w:val="BodyText"/>
+    <w:next w:val="Textoindependiente"/>
     <w:uiPriority w:val="9"/>
     <w:qFormat/>
     <w:pPr>
@@ -3482,10 +3875,10 @@
       <w:szCs w:val="32"/>
     </w:rPr>
   </w:style>
-  <w:style w:type="paragraph" w:styleId="Heading2">
+  <w:style w:type="paragraph" w:styleId="Ttulo2">
     <w:name w:val="heading 2"/>
     <w:basedOn w:val="Normal"/>
-    <w:next w:val="BodyText"/>
+    <w:next w:val="Textoindependiente"/>
     <w:uiPriority w:val="9"/>
     <w:unhideWhenUsed/>
     <w:qFormat/>
@@ -3504,10 +3897,10 @@
       <w:szCs w:val="32"/>
     </w:rPr>
   </w:style>
-  <w:style w:type="paragraph" w:styleId="Heading3">
+  <w:style w:type="paragraph" w:styleId="Ttulo3">
     <w:name w:val="heading 3"/>
     <w:basedOn w:val="Normal"/>
-    <w:next w:val="BodyText"/>
+    <w:next w:val="Textoindependiente"/>
     <w:uiPriority w:val="9"/>
     <w:unhideWhenUsed/>
     <w:qFormat/>
@@ -3526,10 +3919,10 @@
       <w:szCs w:val="28"/>
     </w:rPr>
   </w:style>
-  <w:style w:type="paragraph" w:styleId="Heading4">
+  <w:style w:type="paragraph" w:styleId="Ttulo4">
     <w:name w:val="heading 4"/>
     <w:basedOn w:val="Normal"/>
-    <w:next w:val="BodyText"/>
+    <w:next w:val="Textoindependiente"/>
     <w:uiPriority w:val="9"/>
     <w:unhideWhenUsed/>
     <w:qFormat/>
@@ -3546,10 +3939,10 @@
       <w:color w:val="4F81BD" w:themeColor="accent1"/>
     </w:rPr>
   </w:style>
-  <w:style w:type="paragraph" w:styleId="Heading5">
+  <w:style w:type="paragraph" w:styleId="Ttulo5">
     <w:name w:val="heading 5"/>
     <w:basedOn w:val="Normal"/>
-    <w:next w:val="BodyText"/>
+    <w:next w:val="Textoindependiente"/>
     <w:uiPriority w:val="9"/>
     <w:unhideWhenUsed/>
     <w:qFormat/>
@@ -3566,10 +3959,10 @@
       <w:color w:val="4F81BD" w:themeColor="accent1"/>
     </w:rPr>
   </w:style>
-  <w:style w:type="paragraph" w:styleId="Heading6">
+  <w:style w:type="paragraph" w:styleId="Ttulo6">
     <w:name w:val="heading 6"/>
     <w:basedOn w:val="Normal"/>
-    <w:next w:val="BodyText"/>
+    <w:next w:val="Textoindependiente"/>
     <w:uiPriority w:val="9"/>
     <w:unhideWhenUsed/>
     <w:qFormat/>
@@ -3584,13 +3977,13 @@
       <w:color w:val="4F81BD" w:themeColor="accent1"/>
     </w:rPr>
   </w:style>
-  <w:style w:type="character" w:default="1" w:styleId="DefaultParagraphFont">
+  <w:style w:type="character" w:default="1" w:styleId="Fuentedeprrafopredeter">
     <w:name w:val="Default Paragraph Font"/>
     <w:uiPriority w:val="1"/>
     <w:semiHidden/>
     <w:unhideWhenUsed/>
   </w:style>
-  <w:style w:type="table" w:default="1" w:styleId="TableNormal">
+  <w:style w:type="table" w:default="1" w:styleId="Tablanormal">
     <w:name w:val="Normal Table"/>
     <w:uiPriority w:val="99"/>
     <w:semiHidden/>
@@ -3605,13 +3998,13 @@
       </w:tblCellMar>
     </w:tblPr>
   </w:style>
-  <w:style w:type="numbering" w:default="1" w:styleId="NoList">
+  <w:style w:type="numbering" w:default="1" w:styleId="Sinlista">
     <w:name w:val="No List"/>
     <w:uiPriority w:val="99"/>
     <w:semiHidden/>
     <w:unhideWhenUsed/>
   </w:style>
-  <w:style w:type="paragraph" w:styleId="BodyText">
+  <w:style w:type="paragraph" w:styleId="Textoindependiente">
     <w:name w:val="Body Text"/>
     <w:basedOn w:val="Normal"/>
     <w:qFormat/>
@@ -3621,22 +4014,22 @@
   </w:style>
   <w:style w:type="paragraph" w:customStyle="1" w:styleId="FirstParagraph">
     <w:name w:val="First Paragraph"/>
-    <w:basedOn w:val="BodyText"/>
-    <w:next w:val="BodyText"/>
+    <w:basedOn w:val="Textoindependiente"/>
+    <w:next w:val="Textoindependiente"/>
     <w:qFormat/>
   </w:style>
   <w:style w:type="paragraph" w:customStyle="1" w:styleId="Compact">
     <w:name w:val="Compact"/>
-    <w:basedOn w:val="BodyText"/>
+    <w:basedOn w:val="Textoindependiente"/>
     <w:qFormat/>
     <w:pPr>
       <w:spacing w:before="36" w:after="36"/>
     </w:pPr>
   </w:style>
-  <w:style w:type="paragraph" w:styleId="Title">
+  <w:style w:type="paragraph" w:styleId="Puesto">
     <w:name w:val="Title"/>
     <w:basedOn w:val="Normal"/>
-    <w:next w:val="BodyText"/>
+    <w:next w:val="Textoindependiente"/>
     <w:qFormat/>
     <w:pPr>
       <w:keepNext/>
@@ -3653,10 +4046,10 @@
       <w:szCs w:val="36"/>
     </w:rPr>
   </w:style>
-  <w:style w:type="paragraph" w:styleId="Subtitle">
+  <w:style w:type="paragraph" w:styleId="Subttulo">
     <w:name w:val="Subtitle"/>
-    <w:basedOn w:val="Title"/>
-    <w:next w:val="BodyText"/>
+    <w:basedOn w:val="Puesto"/>
+    <w:next w:val="Textoindependiente"/>
     <w:qFormat/>
     <w:pPr>
       <w:spacing w:before="240"/>
@@ -3668,7 +4061,7 @@
   </w:style>
   <w:style w:type="paragraph" w:customStyle="1" w:styleId="Author">
     <w:name w:val="Author"/>
-    <w:next w:val="BodyText"/>
+    <w:next w:val="Textoindependiente"/>
     <w:qFormat/>
     <w:pPr>
       <w:keepNext/>
@@ -3676,9 +4069,9 @@
       <w:jc w:val="center"/>
     </w:pPr>
   </w:style>
-  <w:style w:type="paragraph" w:styleId="Date">
+  <w:style w:type="paragraph" w:styleId="Fecha">
     <w:name w:val="Date"/>
-    <w:next w:val="BodyText"/>
+    <w:next w:val="Textoindependiente"/>
     <w:qFormat/>
     <w:pPr>
       <w:keepNext/>
@@ -3689,7 +4082,7 @@
   <w:style w:type="paragraph" w:customStyle="1" w:styleId="Abstract">
     <w:name w:val="Abstract"/>
     <w:basedOn w:val="Normal"/>
-    <w:next w:val="BodyText"/>
+    <w:next w:val="Textoindependiente"/>
     <w:qFormat/>
     <w:pPr>
       <w:keepNext/>
@@ -3701,15 +4094,15 @@
       <w:szCs w:val="20"/>
     </w:rPr>
   </w:style>
-  <w:style w:type="paragraph" w:styleId="Bibliography">
+  <w:style w:type="paragraph" w:styleId="Bibliografa">
     <w:name w:val="Bibliography"/>
     <w:basedOn w:val="Normal"/>
     <w:qFormat/>
   </w:style>
-  <w:style w:type="paragraph" w:styleId="BlockText">
+  <w:style w:type="paragraph" w:styleId="Textodebloque">
     <w:name w:val="Block Text"/>
-    <w:basedOn w:val="BodyText"/>
-    <w:next w:val="BodyText"/>
+    <w:basedOn w:val="Textoindependiente"/>
+    <w:next w:val="Textoindependiente"/>
     <w:uiPriority w:val="9"/>
     <w:unhideWhenUsed/>
     <w:qFormat/>
@@ -3723,7 +4116,7 @@
       <w:szCs w:val="20"/>
     </w:rPr>
   </w:style>
-  <w:style w:type="paragraph" w:styleId="FootnoteText">
+  <w:style w:type="paragraph" w:styleId="Textonotapie">
     <w:name w:val="footnote text"/>
     <w:basedOn w:val="Normal"/>
     <w:uiPriority w:val="9"/>
@@ -3747,10 +4140,10 @@
     <w:name w:val="Definition"/>
     <w:basedOn w:val="Normal"/>
   </w:style>
-  <w:style w:type="paragraph" w:styleId="Caption">
+  <w:style w:type="paragraph" w:styleId="Descripcin">
     <w:name w:val="caption"/>
     <w:basedOn w:val="Normal"/>
-    <w:link w:val="CaptionChar"/>
+    <w:link w:val="DescripcinCar"/>
     <w:pPr>
       <w:spacing w:after="120"/>
     </w:pPr>
@@ -3760,14 +4153,14 @@
   </w:style>
   <w:style w:type="paragraph" w:customStyle="1" w:styleId="TableCaption">
     <w:name w:val="Table Caption"/>
-    <w:basedOn w:val="Caption"/>
+    <w:basedOn w:val="Descripcin"/>
     <w:pPr>
       <w:keepNext/>
     </w:pPr>
   </w:style>
   <w:style w:type="paragraph" w:customStyle="1" w:styleId="ImageCaption">
     <w:name w:val="Image Caption"/>
-    <w:basedOn w:val="Caption"/>
+    <w:basedOn w:val="Descripcin"/>
   </w:style>
   <w:style w:type="paragraph" w:customStyle="1" w:styleId="Figure">
     <w:name w:val="Figure"/>
@@ -3780,38 +4173,38 @@
       <w:keepNext/>
     </w:pPr>
   </w:style>
-  <w:style w:type="character" w:customStyle="1" w:styleId="CaptionChar">
-    <w:name w:val="Caption Char"/>
-    <w:basedOn w:val="DefaultParagraphFont"/>
-    <w:link w:val="Caption"/>
+  <w:style w:type="character" w:customStyle="1" w:styleId="DescripcinCar">
+    <w:name w:val="Descripción Car"/>
+    <w:basedOn w:val="Fuentedeprrafopredeter"/>
+    <w:link w:val="Descripcin"/>
   </w:style>
   <w:style w:type="character" w:customStyle="1" w:styleId="VerbatimChar">
     <w:name w:val="Verbatim Char"/>
-    <w:basedOn w:val="CaptionChar"/>
+    <w:basedOn w:val="DescripcinCar"/>
     <w:link w:val="SourceCode"/>
     <w:rPr>
       <w:rFonts w:ascii="Consolas" w:hAnsi="Consolas"/>
       <w:sz w:val="22"/>
     </w:rPr>
   </w:style>
-  <w:style w:type="character" w:styleId="FootnoteReference">
+  <w:style w:type="character" w:styleId="Refdenotaalpie">
     <w:name w:val="footnote reference"/>
-    <w:basedOn w:val="CaptionChar"/>
+    <w:basedOn w:val="DescripcinCar"/>
     <w:rPr>
       <w:vertAlign w:val="superscript"/>
     </w:rPr>
   </w:style>
-  <w:style w:type="character" w:styleId="Hyperlink">
+  <w:style w:type="character" w:styleId="Hipervnculo">
     <w:name w:val="Hyperlink"/>
-    <w:basedOn w:val="CaptionChar"/>
+    <w:basedOn w:val="DescripcinCar"/>
     <w:rPr>
       <w:color w:val="4F81BD" w:themeColor="accent1"/>
     </w:rPr>
   </w:style>
-  <w:style w:type="paragraph" w:styleId="TOCHeading">
+  <w:style w:type="paragraph" w:styleId="TtulodeTDC">
     <w:name w:val="TOC Heading"/>
-    <w:basedOn w:val="Heading1"/>
-    <w:next w:val="BodyText"/>
+    <w:basedOn w:val="Ttulo1"/>
+    <w:next w:val="Textoindependiente"/>
     <w:uiPriority w:val="39"/>
     <w:unhideWhenUsed/>
     <w:qFormat/>

--- a/Tutorial.docx
+++ b/Tutorial.docx
@@ -394,18 +394,16 @@
         </w:rPr>
         <w:t>GIT</w:t>
       </w:r>
-      <w:bookmarkStart w:id="2" w:name="_GoBack"/>
+    </w:p>
+    <w:p>
+      <w:pPr>
+        <w:pStyle w:val="Ttulo1"/>
+        <w:rPr>
+          <w:lang w:val="es-CO"/>
+        </w:rPr>
+      </w:pPr>
+      <w:bookmarkStart w:id="2" w:name="crear-un-proyecto"/>
       <w:bookmarkEnd w:id="2"/>
-    </w:p>
-    <w:p>
-      <w:pPr>
-        <w:pStyle w:val="Ttulo1"/>
-        <w:rPr>
-          <w:lang w:val="es-CO"/>
-        </w:rPr>
-      </w:pPr>
-      <w:bookmarkStart w:id="3" w:name="crear-un-proyecto"/>
-      <w:bookmarkEnd w:id="3"/>
     </w:p>
     <w:p>
       <w:pPr>
@@ -3090,6 +3088,318 @@
           <w:lang w:val="es-CO"/>
         </w:rPr>
       </w:pPr>
+      <w:r>
+        <w:rPr>
+          <w:rFonts w:ascii="Arial" w:hAnsi="Arial" w:cs="Arial"/>
+          <w:b/>
+          <w:bCs/>
+          <w:color w:val="222222"/>
+          <w:sz w:val="21"/>
+          <w:szCs w:val="21"/>
+          <w:shd w:val="clear" w:color="auto" w:fill="FFFFFF"/>
+          <w:lang w:val="es-CO"/>
+        </w:rPr>
+        <w:t>OUTPUTS</w:t>
+      </w:r>
+    </w:p>
+    <w:p>
+      <w:pPr>
+        <w:rPr>
+          <w:shd w:val="clear" w:color="auto" w:fill="FFFFFF"/>
+          <w:lang w:val="es-CO"/>
+        </w:rPr>
+      </w:pPr>
+      <w:r>
+        <w:rPr>
+          <w:shd w:val="clear" w:color="auto" w:fill="FFFFFF"/>
+          <w:lang w:val="es-CO"/>
+        </w:rPr>
+        <w:t xml:space="preserve">Debemos importar Output y EventEmitter de angular/core: </w:t>
+      </w:r>
+    </w:p>
+    <w:p>
+      <w:pPr>
+        <w:shd w:val="clear" w:color="auto" w:fill="1E1E1E"/>
+        <w:spacing w:after="0" w:line="285" w:lineRule="atLeast"/>
+        <w:rPr>
+          <w:rFonts w:ascii="Consolas" w:eastAsia="Times New Roman" w:hAnsi="Consolas" w:cs="Times New Roman"/>
+          <w:color w:val="D4D4D4"/>
+          <w:sz w:val="21"/>
+          <w:szCs w:val="21"/>
+          <w:lang w:val="es-CO" w:eastAsia="es-CO"/>
+        </w:rPr>
+      </w:pPr>
+      <w:r>
+        <w:rPr>
+          <w:rFonts w:ascii="Consolas" w:eastAsia="Times New Roman" w:hAnsi="Consolas" w:cs="Times New Roman"/>
+          <w:color w:val="C586C0"/>
+          <w:sz w:val="21"/>
+          <w:szCs w:val="21"/>
+          <w:lang w:val="es-CO" w:eastAsia="es-CO"/>
+        </w:rPr>
+        <w:t>import</w:t>
+      </w:r>
+      <w:r>
+        <w:rPr>
+          <w:rFonts w:ascii="Consolas" w:eastAsia="Times New Roman" w:hAnsi="Consolas" w:cs="Times New Roman"/>
+          <w:color w:val="D4D4D4"/>
+          <w:sz w:val="21"/>
+          <w:szCs w:val="21"/>
+          <w:lang w:val="es-CO" w:eastAsia="es-CO"/>
+        </w:rPr>
+        <w:t xml:space="preserve"> { </w:t>
+      </w:r>
+      <w:r>
+        <w:rPr>
+          <w:rFonts w:ascii="Consolas" w:eastAsia="Times New Roman" w:hAnsi="Consolas" w:cs="Times New Roman"/>
+          <w:color w:val="9CDCFE"/>
+          <w:sz w:val="21"/>
+          <w:szCs w:val="21"/>
+          <w:lang w:val="es-CO" w:eastAsia="es-CO"/>
+        </w:rPr>
+        <w:t>Component</w:t>
+      </w:r>
+      <w:r>
+        <w:rPr>
+          <w:rFonts w:ascii="Consolas" w:eastAsia="Times New Roman" w:hAnsi="Consolas" w:cs="Times New Roman"/>
+          <w:color w:val="D4D4D4"/>
+          <w:sz w:val="21"/>
+          <w:szCs w:val="21"/>
+          <w:lang w:val="es-CO" w:eastAsia="es-CO"/>
+        </w:rPr>
+        <w:t xml:space="preserve">, </w:t>
+      </w:r>
+      <w:r>
+        <w:rPr>
+          <w:rFonts w:ascii="Consolas" w:eastAsia="Times New Roman" w:hAnsi="Consolas" w:cs="Times New Roman"/>
+          <w:color w:val="9CDCFE"/>
+          <w:sz w:val="21"/>
+          <w:szCs w:val="21"/>
+          <w:lang w:val="es-CO" w:eastAsia="es-CO"/>
+        </w:rPr>
+        <w:t>Output</w:t>
+      </w:r>
+      <w:r>
+        <w:rPr>
+          <w:rFonts w:ascii="Consolas" w:eastAsia="Times New Roman" w:hAnsi="Consolas" w:cs="Times New Roman"/>
+          <w:color w:val="D4D4D4"/>
+          <w:sz w:val="21"/>
+          <w:szCs w:val="21"/>
+          <w:lang w:val="es-CO" w:eastAsia="es-CO"/>
+        </w:rPr>
+        <w:t xml:space="preserve">, </w:t>
+      </w:r>
+      <w:r>
+        <w:rPr>
+          <w:rFonts w:ascii="Consolas" w:eastAsia="Times New Roman" w:hAnsi="Consolas" w:cs="Times New Roman"/>
+          <w:color w:val="9CDCFE"/>
+          <w:sz w:val="21"/>
+          <w:szCs w:val="21"/>
+          <w:lang w:val="es-CO" w:eastAsia="es-CO"/>
+        </w:rPr>
+        <w:t>EventEmitter</w:t>
+      </w:r>
+      <w:r>
+        <w:rPr>
+          <w:rFonts w:ascii="Consolas" w:eastAsia="Times New Roman" w:hAnsi="Consolas" w:cs="Times New Roman"/>
+          <w:color w:val="D4D4D4"/>
+          <w:sz w:val="21"/>
+          <w:szCs w:val="21"/>
+          <w:lang w:val="es-CO" w:eastAsia="es-CO"/>
+        </w:rPr>
+        <w:t xml:space="preserve"> } </w:t>
+      </w:r>
+      <w:r>
+        <w:rPr>
+          <w:rFonts w:ascii="Consolas" w:eastAsia="Times New Roman" w:hAnsi="Consolas" w:cs="Times New Roman"/>
+          <w:color w:val="C586C0"/>
+          <w:sz w:val="21"/>
+          <w:szCs w:val="21"/>
+          <w:lang w:val="es-CO" w:eastAsia="es-CO"/>
+        </w:rPr>
+        <w:t>from</w:t>
+      </w:r>
+      <w:r>
+        <w:rPr>
+          <w:rFonts w:ascii="Consolas" w:eastAsia="Times New Roman" w:hAnsi="Consolas" w:cs="Times New Roman"/>
+          <w:color w:val="D4D4D4"/>
+          <w:sz w:val="21"/>
+          <w:szCs w:val="21"/>
+          <w:lang w:val="es-CO" w:eastAsia="es-CO"/>
+        </w:rPr>
+        <w:t xml:space="preserve"> </w:t>
+      </w:r>
+      <w:r>
+        <w:rPr>
+          <w:rFonts w:ascii="Consolas" w:eastAsia="Times New Roman" w:hAnsi="Consolas" w:cs="Times New Roman"/>
+          <w:color w:val="CE9178"/>
+          <w:sz w:val="21"/>
+          <w:szCs w:val="21"/>
+          <w:lang w:val="es-CO" w:eastAsia="es-CO"/>
+        </w:rPr>
+        <w:t>'@angular/core'</w:t>
+      </w:r>
+      <w:r>
+        <w:rPr>
+          <w:rFonts w:ascii="Consolas" w:eastAsia="Times New Roman" w:hAnsi="Consolas" w:cs="Times New Roman"/>
+          <w:color w:val="D4D4D4"/>
+          <w:sz w:val="21"/>
+          <w:szCs w:val="21"/>
+          <w:lang w:val="es-CO" w:eastAsia="es-CO"/>
+        </w:rPr>
+        <w:t>;</w:t>
+      </w:r>
+    </w:p>
+    <w:p>
+      <w:pPr>
+        <w:rPr>
+          <w:shd w:val="clear" w:color="auto" w:fill="FFFFFF"/>
+          <w:lang w:val="es-CO"/>
+        </w:rPr>
+      </w:pPr>
+    </w:p>
+    <w:p>
+      <w:pPr>
+        <w:shd w:val="clear" w:color="auto" w:fill="1E1E1E"/>
+        <w:spacing w:after="0" w:line="285" w:lineRule="atLeast"/>
+        <w:rPr>
+          <w:rFonts w:ascii="Consolas" w:eastAsia="Times New Roman" w:hAnsi="Consolas" w:cs="Times New Roman"/>
+          <w:color w:val="D4D4D4"/>
+          <w:sz w:val="21"/>
+          <w:szCs w:val="21"/>
+          <w:lang w:val="es-CO" w:eastAsia="es-CO"/>
+        </w:rPr>
+      </w:pPr>
+      <w:r>
+        <w:rPr>
+          <w:rFonts w:ascii="Consolas" w:eastAsia="Times New Roman" w:hAnsi="Consolas" w:cs="Times New Roman"/>
+          <w:color w:val="D4D4D4"/>
+          <w:sz w:val="21"/>
+          <w:szCs w:val="21"/>
+          <w:lang w:val="es-CO" w:eastAsia="es-CO"/>
+        </w:rPr>
+        <w:t xml:space="preserve">  @</w:t>
+      </w:r>
+      <w:r>
+        <w:rPr>
+          <w:rFonts w:ascii="Consolas" w:eastAsia="Times New Roman" w:hAnsi="Consolas" w:cs="Times New Roman"/>
+          <w:color w:val="DCDCAA"/>
+          <w:sz w:val="21"/>
+          <w:szCs w:val="21"/>
+          <w:lang w:val="es-CO" w:eastAsia="es-CO"/>
+        </w:rPr>
+        <w:t>Output</w:t>
+      </w:r>
+      <w:r>
+        <w:rPr>
+          <w:rFonts w:ascii="Consolas" w:eastAsia="Times New Roman" w:hAnsi="Consolas" w:cs="Times New Roman"/>
+          <w:color w:val="D4D4D4"/>
+          <w:sz w:val="21"/>
+          <w:szCs w:val="21"/>
+          <w:lang w:val="es-CO" w:eastAsia="es-CO"/>
+        </w:rPr>
+        <w:t>()</w:t>
+      </w:r>
+    </w:p>
+    <w:p>
+      <w:pPr>
+        <w:shd w:val="clear" w:color="auto" w:fill="1E1E1E"/>
+        <w:spacing w:after="0" w:line="285" w:lineRule="atLeast"/>
+        <w:rPr>
+          <w:rFonts w:ascii="Consolas" w:eastAsia="Times New Roman" w:hAnsi="Consolas" w:cs="Times New Roman"/>
+          <w:color w:val="D4D4D4"/>
+          <w:sz w:val="21"/>
+          <w:szCs w:val="21"/>
+          <w:lang w:val="es-CO" w:eastAsia="es-CO"/>
+        </w:rPr>
+      </w:pPr>
+      <w:r>
+        <w:rPr>
+          <w:rFonts w:ascii="Consolas" w:eastAsia="Times New Roman" w:hAnsi="Consolas" w:cs="Times New Roman"/>
+          <w:color w:val="D4D4D4"/>
+          <w:sz w:val="21"/>
+          <w:szCs w:val="21"/>
+          <w:lang w:val="es-CO" w:eastAsia="es-CO"/>
+        </w:rPr>
+        <w:t xml:space="preserve">  </w:t>
+      </w:r>
+      <w:r>
+        <w:rPr>
+          <w:rFonts w:ascii="Consolas" w:eastAsia="Times New Roman" w:hAnsi="Consolas" w:cs="Times New Roman"/>
+          <w:color w:val="9CDCFE"/>
+          <w:sz w:val="21"/>
+          <w:szCs w:val="21"/>
+          <w:lang w:val="es-CO" w:eastAsia="es-CO"/>
+        </w:rPr>
+        <w:t>usuarioSalida</w:t>
+      </w:r>
+      <w:r>
+        <w:rPr>
+          <w:rFonts w:ascii="Consolas" w:eastAsia="Times New Roman" w:hAnsi="Consolas" w:cs="Times New Roman"/>
+          <w:color w:val="D4D4D4"/>
+          <w:sz w:val="21"/>
+          <w:szCs w:val="21"/>
+          <w:lang w:val="es-CO" w:eastAsia="es-CO"/>
+        </w:rPr>
+        <w:t xml:space="preserve"> = </w:t>
+      </w:r>
+      <w:r>
+        <w:rPr>
+          <w:rFonts w:ascii="Consolas" w:eastAsia="Times New Roman" w:hAnsi="Consolas" w:cs="Times New Roman"/>
+          <w:color w:val="569CD6"/>
+          <w:sz w:val="21"/>
+          <w:szCs w:val="21"/>
+          <w:lang w:val="es-CO" w:eastAsia="es-CO"/>
+        </w:rPr>
+        <w:t>new</w:t>
+      </w:r>
+      <w:r>
+        <w:rPr>
+          <w:rFonts w:ascii="Consolas" w:eastAsia="Times New Roman" w:hAnsi="Consolas" w:cs="Times New Roman"/>
+          <w:color w:val="D4D4D4"/>
+          <w:sz w:val="21"/>
+          <w:szCs w:val="21"/>
+          <w:lang w:val="es-CO" w:eastAsia="es-CO"/>
+        </w:rPr>
+        <w:t xml:space="preserve"> </w:t>
+      </w:r>
+      <w:r>
+        <w:rPr>
+          <w:rFonts w:ascii="Consolas" w:eastAsia="Times New Roman" w:hAnsi="Consolas" w:cs="Times New Roman"/>
+          <w:color w:val="4EC9B0"/>
+          <w:sz w:val="21"/>
+          <w:szCs w:val="21"/>
+          <w:lang w:val="es-CO" w:eastAsia="es-CO"/>
+        </w:rPr>
+        <w:t>EventEmitter</w:t>
+      </w:r>
+      <w:r>
+        <w:rPr>
+          <w:rFonts w:ascii="Consolas" w:eastAsia="Times New Roman" w:hAnsi="Consolas" w:cs="Times New Roman"/>
+          <w:color w:val="D4D4D4"/>
+          <w:sz w:val="21"/>
+          <w:szCs w:val="21"/>
+          <w:lang w:val="es-CO" w:eastAsia="es-CO"/>
+        </w:rPr>
+        <w:t>();</w:t>
+      </w:r>
+    </w:p>
+    <w:p>
+      <w:pPr>
+        <w:pStyle w:val="Textoindependiente"/>
+        <w:rPr>
+          <w:rFonts w:ascii="Arial" w:hAnsi="Arial" w:cs="Arial"/>
+          <w:b/>
+          <w:bCs/>
+          <w:color w:val="222222"/>
+          <w:sz w:val="21"/>
+          <w:szCs w:val="21"/>
+          <w:shd w:val="clear" w:color="auto" w:fill="FFFFFF"/>
+          <w:lang w:val="es-CO"/>
+        </w:rPr>
+      </w:pPr>
+      <w:bookmarkStart w:id="3" w:name="_GoBack"/>
+      <w:bookmarkEnd w:id="3"/>
     </w:p>
     <w:p>
       <w:pPr>

--- a/Tutorial.docx
+++ b/Tutorial.docx
@@ -3398,16 +3398,273 @@
           <w:lang w:val="es-CO"/>
         </w:rPr>
       </w:pPr>
+      <w:r>
+        <w:rPr>
+          <w:rFonts w:ascii="Arial" w:hAnsi="Arial" w:cs="Arial"/>
+          <w:b/>
+          <w:bCs/>
+          <w:color w:val="222222"/>
+          <w:sz w:val="21"/>
+          <w:szCs w:val="21"/>
+          <w:shd w:val="clear" w:color="auto" w:fill="FFFFFF"/>
+          <w:lang w:val="es-CO"/>
+        </w:rPr>
+        <w:t>Luego en un método donde se haga un cambio,</w:t>
+      </w:r>
+    </w:p>
+    <w:p>
+      <w:pPr>
+        <w:shd w:val="clear" w:color="auto" w:fill="1E1E1E"/>
+        <w:spacing w:after="0" w:line="285" w:lineRule="atLeast"/>
+        <w:rPr>
+          <w:rFonts w:ascii="Consolas" w:eastAsia="Times New Roman" w:hAnsi="Consolas" w:cs="Times New Roman"/>
+          <w:color w:val="D4D4D4"/>
+          <w:sz w:val="21"/>
+          <w:szCs w:val="21"/>
+          <w:lang w:val="es-CO" w:eastAsia="es-CO"/>
+        </w:rPr>
+      </w:pPr>
+      <w:r>
+        <w:rPr>
+          <w:rFonts w:ascii="Consolas" w:eastAsia="Times New Roman" w:hAnsi="Consolas" w:cs="Times New Roman"/>
+          <w:color w:val="569CD6"/>
+          <w:sz w:val="21"/>
+          <w:szCs w:val="21"/>
+          <w:lang w:val="es-CO" w:eastAsia="es-CO"/>
+        </w:rPr>
+        <w:t>this</w:t>
+      </w:r>
+      <w:r>
+        <w:rPr>
+          <w:rFonts w:ascii="Consolas" w:eastAsia="Times New Roman" w:hAnsi="Consolas" w:cs="Times New Roman"/>
+          <w:color w:val="D4D4D4"/>
+          <w:sz w:val="21"/>
+          <w:szCs w:val="21"/>
+          <w:lang w:val="es-CO" w:eastAsia="es-CO"/>
+        </w:rPr>
+        <w:t>.</w:t>
+      </w:r>
+      <w:r>
+        <w:rPr>
+          <w:rFonts w:ascii="Consolas" w:eastAsia="Times New Roman" w:hAnsi="Consolas" w:cs="Times New Roman"/>
+          <w:color w:val="9CDCFE"/>
+          <w:sz w:val="21"/>
+          <w:szCs w:val="21"/>
+          <w:lang w:val="es-CO" w:eastAsia="es-CO"/>
+        </w:rPr>
+        <w:t>usuarioSalida</w:t>
+      </w:r>
+      <w:r>
+        <w:rPr>
+          <w:rFonts w:ascii="Consolas" w:eastAsia="Times New Roman" w:hAnsi="Consolas" w:cs="Times New Roman"/>
+          <w:color w:val="D4D4D4"/>
+          <w:sz w:val="21"/>
+          <w:szCs w:val="21"/>
+          <w:lang w:val="es-CO" w:eastAsia="es-CO"/>
+        </w:rPr>
+        <w:t>.</w:t>
+      </w:r>
+      <w:r>
+        <w:rPr>
+          <w:rFonts w:ascii="Consolas" w:eastAsia="Times New Roman" w:hAnsi="Consolas" w:cs="Times New Roman"/>
+          <w:color w:val="DCDCAA"/>
+          <w:sz w:val="21"/>
+          <w:szCs w:val="21"/>
+          <w:lang w:val="es-CO" w:eastAsia="es-CO"/>
+        </w:rPr>
+        <w:t>emit</w:t>
+      </w:r>
+      <w:r>
+        <w:rPr>
+          <w:rFonts w:ascii="Consolas" w:eastAsia="Times New Roman" w:hAnsi="Consolas" w:cs="Times New Roman"/>
+          <w:color w:val="D4D4D4"/>
+          <w:sz w:val="21"/>
+          <w:szCs w:val="21"/>
+          <w:lang w:val="es-CO" w:eastAsia="es-CO"/>
+        </w:rPr>
+        <w:t>(</w:t>
+      </w:r>
+      <w:r>
+        <w:rPr>
+          <w:rFonts w:ascii="Consolas" w:eastAsia="Times New Roman" w:hAnsi="Consolas" w:cs="Times New Roman"/>
+          <w:color w:val="569CD6"/>
+          <w:sz w:val="21"/>
+          <w:szCs w:val="21"/>
+          <w:lang w:val="es-CO" w:eastAsia="es-CO"/>
+        </w:rPr>
+        <w:t>this</w:t>
+      </w:r>
+      <w:r>
+        <w:rPr>
+          <w:rFonts w:ascii="Consolas" w:eastAsia="Times New Roman" w:hAnsi="Consolas" w:cs="Times New Roman"/>
+          <w:color w:val="D4D4D4"/>
+          <w:sz w:val="21"/>
+          <w:szCs w:val="21"/>
+          <w:lang w:val="es-CO" w:eastAsia="es-CO"/>
+        </w:rPr>
+        <w:t>.</w:t>
+      </w:r>
+      <w:r>
+        <w:rPr>
+          <w:rFonts w:ascii="Consolas" w:eastAsia="Times New Roman" w:hAnsi="Consolas" w:cs="Times New Roman"/>
+          <w:color w:val="9CDCFE"/>
+          <w:sz w:val="21"/>
+          <w:szCs w:val="21"/>
+          <w:lang w:val="es-CO" w:eastAsia="es-CO"/>
+        </w:rPr>
+        <w:t>text</w:t>
+      </w:r>
+      <w:r>
+        <w:rPr>
+          <w:rFonts w:ascii="Consolas" w:eastAsia="Times New Roman" w:hAnsi="Consolas" w:cs="Times New Roman"/>
+          <w:color w:val="D4D4D4"/>
+          <w:sz w:val="21"/>
+          <w:szCs w:val="21"/>
+          <w:lang w:val="es-CO" w:eastAsia="es-CO"/>
+        </w:rPr>
+        <w:t>);</w:t>
+      </w:r>
+    </w:p>
+    <w:p>
+      <w:pPr>
+        <w:pStyle w:val="Textoindependiente"/>
+        <w:rPr>
+          <w:rFonts w:ascii="Arial" w:hAnsi="Arial" w:cs="Arial"/>
+          <w:b/>
+          <w:bCs/>
+          <w:color w:val="222222"/>
+          <w:sz w:val="21"/>
+          <w:szCs w:val="21"/>
+          <w:shd w:val="clear" w:color="auto" w:fill="FFFFFF"/>
+          <w:lang w:val="es-CO"/>
+        </w:rPr>
+      </w:pPr>
+      <w:r>
+        <w:rPr>
+          <w:rFonts w:ascii="Arial" w:hAnsi="Arial" w:cs="Arial"/>
+          <w:b/>
+          <w:bCs/>
+          <w:color w:val="222222"/>
+          <w:sz w:val="21"/>
+          <w:szCs w:val="21"/>
+          <w:shd w:val="clear" w:color="auto" w:fill="FFFFFF"/>
+          <w:lang w:val="es-CO"/>
+        </w:rPr>
+        <w:t>Ahora en el componente que lo usa agregamos el output ()</w:t>
+      </w:r>
+    </w:p>
+    <w:p>
+      <w:pPr>
+        <w:shd w:val="clear" w:color="auto" w:fill="1E1E1E"/>
+        <w:spacing w:after="0" w:line="285" w:lineRule="atLeast"/>
+        <w:rPr>
+          <w:rFonts w:ascii="Consolas" w:eastAsia="Times New Roman" w:hAnsi="Consolas" w:cs="Times New Roman"/>
+          <w:color w:val="D4D4D4"/>
+          <w:sz w:val="21"/>
+          <w:szCs w:val="21"/>
+          <w:lang w:val="es-CO" w:eastAsia="es-CO"/>
+        </w:rPr>
+      </w:pPr>
+      <w:r>
+        <w:rPr>
+          <w:rFonts w:ascii="Consolas" w:eastAsia="Times New Roman" w:hAnsi="Consolas" w:cs="Times New Roman"/>
+          <w:color w:val="808080"/>
+          <w:sz w:val="21"/>
+          <w:szCs w:val="21"/>
+          <w:lang w:val="es-CO" w:eastAsia="es-CO"/>
+        </w:rPr>
+        <w:t>&lt;</w:t>
+      </w:r>
+      <w:r>
+        <w:rPr>
+          <w:rFonts w:ascii="Consolas" w:eastAsia="Times New Roman" w:hAnsi="Consolas" w:cs="Times New Roman"/>
+          <w:color w:val="569CD6"/>
+          <w:sz w:val="21"/>
+          <w:szCs w:val="21"/>
+          <w:lang w:val="es-CO" w:eastAsia="es-CO"/>
+        </w:rPr>
+        <w:t>components-employed-filter</w:t>
+      </w:r>
+      <w:r>
+        <w:rPr>
+          <w:rFonts w:ascii="Consolas" w:eastAsia="Times New Roman" w:hAnsi="Consolas" w:cs="Times New Roman"/>
+          <w:color w:val="D4D4D4"/>
+          <w:sz w:val="21"/>
+          <w:szCs w:val="21"/>
+          <w:lang w:val="es-CO" w:eastAsia="es-CO"/>
+        </w:rPr>
+        <w:t xml:space="preserve"> (</w:t>
+      </w:r>
+      <w:r>
+        <w:rPr>
+          <w:rFonts w:ascii="Consolas" w:eastAsia="Times New Roman" w:hAnsi="Consolas" w:cs="Times New Roman"/>
+          <w:color w:val="9CDCFE"/>
+          <w:sz w:val="21"/>
+          <w:szCs w:val="21"/>
+          <w:lang w:val="es-CO" w:eastAsia="es-CO"/>
+        </w:rPr>
+        <w:t>usuarioSalida</w:t>
+      </w:r>
+      <w:r>
+        <w:rPr>
+          <w:rFonts w:ascii="Consolas" w:eastAsia="Times New Roman" w:hAnsi="Consolas" w:cs="Times New Roman"/>
+          <w:color w:val="D4D4D4"/>
+          <w:sz w:val="21"/>
+          <w:szCs w:val="21"/>
+          <w:lang w:val="es-CO" w:eastAsia="es-CO"/>
+        </w:rPr>
+        <w:t>)=</w:t>
+      </w:r>
+      <w:r>
+        <w:rPr>
+          <w:rFonts w:ascii="Consolas" w:eastAsia="Times New Roman" w:hAnsi="Consolas" w:cs="Times New Roman"/>
+          <w:color w:val="CE9178"/>
+          <w:sz w:val="21"/>
+          <w:szCs w:val="21"/>
+          <w:lang w:val="es-CO" w:eastAsia="es-CO"/>
+        </w:rPr>
+        <w:t>"MetodoEnHome($event)"</w:t>
+      </w:r>
+      <w:r>
+        <w:rPr>
+          <w:rFonts w:ascii="Consolas" w:eastAsia="Times New Roman" w:hAnsi="Consolas" w:cs="Times New Roman"/>
+          <w:color w:val="808080"/>
+          <w:sz w:val="21"/>
+          <w:szCs w:val="21"/>
+          <w:lang w:val="es-CO" w:eastAsia="es-CO"/>
+        </w:rPr>
+        <w:t>&gt;&lt;/</w:t>
+      </w:r>
+      <w:r>
+        <w:rPr>
+          <w:rFonts w:ascii="Consolas" w:eastAsia="Times New Roman" w:hAnsi="Consolas" w:cs="Times New Roman"/>
+          <w:color w:val="569CD6"/>
+          <w:sz w:val="21"/>
+          <w:szCs w:val="21"/>
+          <w:lang w:val="es-CO" w:eastAsia="es-CO"/>
+        </w:rPr>
+        <w:t>components-employed-filter</w:t>
+      </w:r>
+      <w:r>
+        <w:rPr>
+          <w:rFonts w:ascii="Consolas" w:eastAsia="Times New Roman" w:hAnsi="Consolas" w:cs="Times New Roman"/>
+          <w:color w:val="808080"/>
+          <w:sz w:val="21"/>
+          <w:szCs w:val="21"/>
+          <w:lang w:val="es-CO" w:eastAsia="es-CO"/>
+        </w:rPr>
+        <w:t>&gt;</w:t>
+      </w:r>
+    </w:p>
+    <w:p>
+      <w:pPr>
+        <w:pStyle w:val="Textoindependiente"/>
+        <w:rPr>
+          <w:lang w:val="es-CO"/>
+        </w:rPr>
+      </w:pPr>
       <w:bookmarkStart w:id="3" w:name="_GoBack"/>
       <w:bookmarkEnd w:id="3"/>
-    </w:p>
-    <w:p>
-      <w:pPr>
-        <w:pStyle w:val="Textoindependiente"/>
-        <w:rPr>
-          <w:lang w:val="es-CO"/>
-        </w:rPr>
-      </w:pPr>
     </w:p>
     <w:p>
       <w:pPr>
